--- a/linux常用指令.docx
+++ b/linux常用指令.docx
@@ -11667,8 +11667,11 @@
         <w:textAlignment w:val="auto"/>
         <w:outlineLvl w:val="9"/>
         <w:rPr>
-          <w:rFonts w:hint="eastAsia"/>
-          <w:lang w:val="en-US" w:eastAsia="zh-CN"/>
+          <w:rFonts w:ascii="Calibri" w:hAnsi="Calibri" w:eastAsia="宋体" w:cs="黑体"/>
+          <w:kern w:val="0"/>
+          <w:sz w:val="24"/>
+          <w:szCs w:val="24"/>
+          <w:lang w:val="en-US" w:eastAsia="zh-CN" w:bidi="ar-SA"/>
         </w:rPr>
       </w:pPr>
       <w:r>
@@ -11689,8 +11692,98 @@
           </v:shape>
         </w:pict>
       </w:r>
+    </w:p>
+    <w:p>
+      <w:pPr>
+        <w:pStyle w:val="2"/>
+        <w:widowControl/>
+        <w:numPr>
+          <w:numId w:val="0"/>
+        </w:numPr>
+        <w:pBdr>
+          <w:top w:val="none" w:color="auto" w:sz="0" w:space="0"/>
+          <w:left w:val="none" w:color="auto" w:sz="0" w:space="0"/>
+          <w:bottom w:val="none" w:color="auto" w:sz="0" w:space="0"/>
+          <w:right w:val="none" w:color="auto" w:sz="0" w:space="0"/>
+        </w:pBdr>
+        <w:shd w:val="clear" w:color="080000" w:fill="FFFFFF"/>
+        <w:wordWrap/>
+        <w:adjustRightInd/>
+        <w:snapToGrid/>
+        <w:spacing w:before="0" w:beforeAutospacing="0" w:after="0" w:afterAutospacing="0" w:line="360" w:lineRule="auto"/>
+        <w:ind w:right="0"/>
+        <w:jc w:val="both"/>
+        <w:textAlignment w:val="auto"/>
+        <w:outlineLvl w:val="9"/>
+        <w:rPr>
+          <w:rFonts w:hint="eastAsia" w:cs="黑体"/>
+          <w:kern w:val="0"/>
+          <w:sz w:val="24"/>
+          <w:szCs w:val="24"/>
+          <w:lang w:val="en-US" w:eastAsia="zh-CN" w:bidi="ar-SA"/>
+        </w:rPr>
+      </w:pPr>
+      <w:r>
+        <w:rPr>
+          <w:rFonts w:hint="eastAsia" w:cs="黑体"/>
+          <w:kern w:val="0"/>
+          <w:sz w:val="24"/>
+          <w:szCs w:val="24"/>
+          <w:lang w:val="en-US" w:eastAsia="zh-CN" w:bidi="ar-SA"/>
+        </w:rPr>
+        <w:t>61 ps查看进程信息</w:t>
+      </w:r>
       <w:bookmarkStart w:id="0" w:name="_GoBack"/>
       <w:bookmarkEnd w:id="0"/>
+    </w:p>
+    <w:p>
+      <w:pPr>
+        <w:pStyle w:val="2"/>
+        <w:widowControl/>
+        <w:numPr>
+          <w:numId w:val="0"/>
+        </w:numPr>
+        <w:pBdr>
+          <w:top w:val="none" w:color="auto" w:sz="0" w:space="0"/>
+          <w:left w:val="none" w:color="auto" w:sz="0" w:space="0"/>
+          <w:bottom w:val="none" w:color="auto" w:sz="0" w:space="0"/>
+          <w:right w:val="none" w:color="auto" w:sz="0" w:space="0"/>
+        </w:pBdr>
+        <w:shd w:val="clear" w:color="080000" w:fill="FFFFFF"/>
+        <w:wordWrap/>
+        <w:adjustRightInd/>
+        <w:snapToGrid/>
+        <w:spacing w:before="0" w:beforeAutospacing="0" w:after="0" w:afterAutospacing="0" w:line="360" w:lineRule="auto"/>
+        <w:ind w:right="0"/>
+        <w:jc w:val="both"/>
+        <w:textAlignment w:val="auto"/>
+        <w:outlineLvl w:val="9"/>
+        <w:rPr>
+          <w:rFonts w:hint="eastAsia" w:cs="黑体"/>
+          <w:kern w:val="0"/>
+          <w:sz w:val="24"/>
+          <w:szCs w:val="24"/>
+          <w:lang w:val="en-US" w:eastAsia="zh-CN" w:bidi="ar-SA"/>
+        </w:rPr>
+      </w:pPr>
+      <w:r>
+        <w:rPr>
+          <w:rFonts w:ascii="Calibri" w:hAnsi="Calibri" w:eastAsia="宋体" w:cs="黑体"/>
+          <w:kern w:val="0"/>
+          <w:sz w:val="24"/>
+          <w:szCs w:val="24"/>
+          <w:lang w:val="en-US" w:eastAsia="zh-CN" w:bidi="ar-SA"/>
+        </w:rPr>
+        <w:pict>
+          <v:shape id="图片 47" o:spid="_x0000_s1072" type="#_x0000_t75" style="height:25.15pt;width:415.3pt;rotation:0f;" o:ole="f" fillcolor="#FFFFFF" filled="f" o:preferrelative="t" stroked="f" coordorigin="0,0" coordsize="21600,21600">
+            <v:fill on="f" color2="#FFFFFF" focus="0%"/>
+            <v:imagedata gain="65536f" blacklevel="0f" gamma="0" o:title="" r:id="rId51"/>
+            <o:lock v:ext="edit" position="f" selection="f" grouping="f" rotation="f" cropping="f" text="f" aspectratio="t"/>
+            <w10:wrap type="none"/>
+            <w10:anchorlock/>
+          </v:shape>
+        </w:pict>
+      </w:r>
     </w:p>
     <w:sectPr>
       <w:pgSz w:w="11906" w:h="16838"/>
@@ -11704,142 +11797,6 @@
 
 <file path=word/numbering.xml><?xml version="1.0" encoding="utf-8"?>
 <w:numbering xmlns:wpc="http://schemas.microsoft.com/office/word/2010/wordprocessingCanvas" xmlns:mc="http://schemas.openxmlformats.org/markup-compatibility/2006" xmlns:o="urn:schemas-microsoft-com:office:office" xmlns:r="http://schemas.openxmlformats.org/officeDocument/2006/relationships" xmlns:m="http://schemas.openxmlformats.org/officeDocument/2006/math" xmlns:v="urn:schemas-microsoft-com:vml" xmlns:wp14="http://schemas.microsoft.com/office/word/2010/wordprocessingDrawing" xmlns:wp="http://schemas.openxmlformats.org/drawingml/2006/wordprocessingDrawing" xmlns:w10="urn:schemas-microsoft-com:office:word" xmlns:w="http://schemas.openxmlformats.org/wordprocessingml/2006/main" xmlns:w14="http://schemas.microsoft.com/office/word/2010/wordml" xmlns:wpg="http://schemas.microsoft.com/office/word/2010/wordprocessingGroup" xmlns:wpi="http://schemas.microsoft.com/office/word/2010/wordprocessingInk" xmlns:wne="http://schemas.microsoft.com/office/word/2006/wordml" xmlns:wps="http://schemas.microsoft.com/office/word/2010/wordprocessingShape" mc:Ignorable="w14 wp14">
-  <w:abstractNum w:abstractNumId="475059980">
-    <w:nsid w:val="1C50D70C"/>
-    <w:multiLevelType w:val="multilevel"/>
-    <w:tmpl w:val="1C50D70C"/>
-    <w:lvl w:ilvl="0" w:tentative="1">
-      <w:start w:val="1"/>
-      <w:numFmt w:val="decimal"/>
-      <w:lvlText w:val="%1."/>
-      <w:lvlJc w:val="left"/>
-      <w:pPr>
-        <w:tabs>
-          <w:tab w:val="left" w:pos="312"/>
-        </w:tabs>
-      </w:pPr>
-    </w:lvl>
-    <w:lvl w:ilvl="1" w:tentative="1">
-      <w:start w:val="1"/>
-      <w:numFmt w:val="decimal"/>
-      <w:lvlText w:val="(%2)"/>
-      <w:lvlJc w:val="left"/>
-      <w:pPr>
-        <w:tabs>
-          <w:tab w:val="left" w:pos="840"/>
-        </w:tabs>
-        <w:ind w:left="840" w:leftChars="0" w:hanging="420" w:firstLineChars="0"/>
-      </w:pPr>
-      <w:rPr>
-        <w:rFonts w:hint="default"/>
-      </w:rPr>
-    </w:lvl>
-    <w:lvl w:ilvl="2" w:tentative="1">
-      <w:start w:val="1"/>
-      <w:numFmt w:val="decimalEnclosedCircleChinese"/>
-      <w:lvlText w:val="%3"/>
-      <w:lvlJc w:val="left"/>
-      <w:pPr>
-        <w:tabs>
-          <w:tab w:val="left" w:pos="1260"/>
-        </w:tabs>
-        <w:ind w:left="1260" w:leftChars="0" w:hanging="420" w:firstLineChars="0"/>
-      </w:pPr>
-      <w:rPr>
-        <w:rFonts w:hint="default"/>
-      </w:rPr>
-    </w:lvl>
-    <w:lvl w:ilvl="3" w:tentative="1">
-      <w:start w:val="1"/>
-      <w:numFmt w:val="decimal"/>
-      <w:lvlText w:val="%4)"/>
-      <w:lvlJc w:val="left"/>
-      <w:pPr>
-        <w:tabs>
-          <w:tab w:val="left" w:pos="1680"/>
-        </w:tabs>
-        <w:ind w:left="1680" w:leftChars="0" w:hanging="420" w:firstLineChars="0"/>
-      </w:pPr>
-      <w:rPr>
-        <w:rFonts w:hint="default"/>
-      </w:rPr>
-    </w:lvl>
-    <w:lvl w:ilvl="4" w:tentative="1">
-      <w:start w:val="1"/>
-      <w:numFmt w:val="lowerLetter"/>
-      <w:lvlText w:val="%5."/>
-      <w:lvlJc w:val="left"/>
-      <w:pPr>
-        <w:tabs>
-          <w:tab w:val="left" w:pos="2100"/>
-        </w:tabs>
-        <w:ind w:left="2100" w:leftChars="0" w:hanging="420" w:firstLineChars="0"/>
-      </w:pPr>
-      <w:rPr>
-        <w:rFonts w:hint="default"/>
-      </w:rPr>
-    </w:lvl>
-    <w:lvl w:ilvl="5" w:tentative="1">
-      <w:start w:val="1"/>
-      <w:numFmt w:val="lowerLetter"/>
-      <w:lvlText w:val="%6)"/>
-      <w:lvlJc w:val="left"/>
-      <w:pPr>
-        <w:tabs>
-          <w:tab w:val="left" w:pos="2520"/>
-        </w:tabs>
-        <w:ind w:left="2520" w:leftChars="0" w:hanging="420" w:firstLineChars="0"/>
-      </w:pPr>
-      <w:rPr>
-        <w:rFonts w:hint="default"/>
-      </w:rPr>
-    </w:lvl>
-    <w:lvl w:ilvl="6" w:tentative="1">
-      <w:start w:val="1"/>
-      <w:numFmt w:val="lowerRoman"/>
-      <w:lvlText w:val="%7."/>
-      <w:lvlJc w:val="left"/>
-      <w:pPr>
-        <w:tabs>
-          <w:tab w:val="left" w:pos="2940"/>
-        </w:tabs>
-        <w:ind w:left="2940" w:leftChars="0" w:hanging="420" w:firstLineChars="0"/>
-      </w:pPr>
-      <w:rPr>
-        <w:rFonts w:hint="default"/>
-      </w:rPr>
-    </w:lvl>
-    <w:lvl w:ilvl="7" w:tentative="1">
-      <w:start w:val="1"/>
-      <w:numFmt w:val="lowerRoman"/>
-      <w:lvlText w:val="%8)"/>
-      <w:lvlJc w:val="left"/>
-      <w:pPr>
-        <w:tabs>
-          <w:tab w:val="left" w:pos="3360"/>
-        </w:tabs>
-        <w:ind w:left="3360" w:leftChars="0" w:hanging="420" w:firstLineChars="0"/>
-      </w:pPr>
-      <w:rPr>
-        <w:rFonts w:hint="default"/>
-      </w:rPr>
-    </w:lvl>
-    <w:lvl w:ilvl="8" w:tentative="1">
-      <w:start w:val="1"/>
-      <w:numFmt w:val="lowerLetter"/>
-      <w:lvlText w:val="%9."/>
-      <w:lvlJc w:val="left"/>
-      <w:pPr>
-        <w:tabs>
-          <w:tab w:val="left" w:pos="3780"/>
-        </w:tabs>
-        <w:ind w:left="3780" w:leftChars="0" w:hanging="420" w:firstLineChars="0"/>
-      </w:pPr>
-      <w:rPr>
-        <w:rFonts w:hint="default"/>
-      </w:rPr>
-    </w:lvl>
-  </w:abstractNum>
   <w:abstractNum w:abstractNumId="1536542956">
     <w:nsid w:val="5B95C8EC"/>
     <w:multiLevelType w:val="singleLevel"/>
@@ -11850,6 +11807,142 @@
       <w:suff w:val="space"/>
       <w:lvlText w:val="%1."/>
       <w:lvlJc w:val="left"/>
+    </w:lvl>
+  </w:abstractNum>
+  <w:abstractNum w:abstractNumId="475059980">
+    <w:nsid w:val="1C50D70C"/>
+    <w:multiLevelType w:val="multilevel"/>
+    <w:tmpl w:val="1C50D70C"/>
+    <w:lvl w:ilvl="0" w:tentative="1">
+      <w:start w:val="1"/>
+      <w:numFmt w:val="decimal"/>
+      <w:lvlText w:val="%1."/>
+      <w:lvlJc w:val="left"/>
+      <w:pPr>
+        <w:tabs>
+          <w:tab w:val="left" w:pos="312"/>
+        </w:tabs>
+      </w:pPr>
+    </w:lvl>
+    <w:lvl w:ilvl="1" w:tentative="1">
+      <w:start w:val="1"/>
+      <w:numFmt w:val="decimal"/>
+      <w:lvlText w:val="(%2)"/>
+      <w:lvlJc w:val="left"/>
+      <w:pPr>
+        <w:tabs>
+          <w:tab w:val="left" w:pos="840"/>
+        </w:tabs>
+        <w:ind w:left="840" w:leftChars="0" w:hanging="420" w:firstLineChars="0"/>
+      </w:pPr>
+      <w:rPr>
+        <w:rFonts w:hint="default"/>
+      </w:rPr>
+    </w:lvl>
+    <w:lvl w:ilvl="2" w:tentative="1">
+      <w:start w:val="1"/>
+      <w:numFmt w:val="decimalEnclosedCircleChinese"/>
+      <w:lvlText w:val="%3"/>
+      <w:lvlJc w:val="left"/>
+      <w:pPr>
+        <w:tabs>
+          <w:tab w:val="left" w:pos="1260"/>
+        </w:tabs>
+        <w:ind w:left="1260" w:leftChars="0" w:hanging="420" w:firstLineChars="0"/>
+      </w:pPr>
+      <w:rPr>
+        <w:rFonts w:hint="default"/>
+      </w:rPr>
+    </w:lvl>
+    <w:lvl w:ilvl="3" w:tentative="1">
+      <w:start w:val="1"/>
+      <w:numFmt w:val="decimal"/>
+      <w:lvlText w:val="%4)"/>
+      <w:lvlJc w:val="left"/>
+      <w:pPr>
+        <w:tabs>
+          <w:tab w:val="left" w:pos="1680"/>
+        </w:tabs>
+        <w:ind w:left="1680" w:leftChars="0" w:hanging="420" w:firstLineChars="0"/>
+      </w:pPr>
+      <w:rPr>
+        <w:rFonts w:hint="default"/>
+      </w:rPr>
+    </w:lvl>
+    <w:lvl w:ilvl="4" w:tentative="1">
+      <w:start w:val="1"/>
+      <w:numFmt w:val="lowerLetter"/>
+      <w:lvlText w:val="%5."/>
+      <w:lvlJc w:val="left"/>
+      <w:pPr>
+        <w:tabs>
+          <w:tab w:val="left" w:pos="2100"/>
+        </w:tabs>
+        <w:ind w:left="2100" w:leftChars="0" w:hanging="420" w:firstLineChars="0"/>
+      </w:pPr>
+      <w:rPr>
+        <w:rFonts w:hint="default"/>
+      </w:rPr>
+    </w:lvl>
+    <w:lvl w:ilvl="5" w:tentative="1">
+      <w:start w:val="1"/>
+      <w:numFmt w:val="lowerLetter"/>
+      <w:lvlText w:val="%6)"/>
+      <w:lvlJc w:val="left"/>
+      <w:pPr>
+        <w:tabs>
+          <w:tab w:val="left" w:pos="2520"/>
+        </w:tabs>
+        <w:ind w:left="2520" w:leftChars="0" w:hanging="420" w:firstLineChars="0"/>
+      </w:pPr>
+      <w:rPr>
+        <w:rFonts w:hint="default"/>
+      </w:rPr>
+    </w:lvl>
+    <w:lvl w:ilvl="6" w:tentative="1">
+      <w:start w:val="1"/>
+      <w:numFmt w:val="lowerRoman"/>
+      <w:lvlText w:val="%7."/>
+      <w:lvlJc w:val="left"/>
+      <w:pPr>
+        <w:tabs>
+          <w:tab w:val="left" w:pos="2940"/>
+        </w:tabs>
+        <w:ind w:left="2940" w:leftChars="0" w:hanging="420" w:firstLineChars="0"/>
+      </w:pPr>
+      <w:rPr>
+        <w:rFonts w:hint="default"/>
+      </w:rPr>
+    </w:lvl>
+    <w:lvl w:ilvl="7" w:tentative="1">
+      <w:start w:val="1"/>
+      <w:numFmt w:val="lowerRoman"/>
+      <w:lvlText w:val="%8)"/>
+      <w:lvlJc w:val="left"/>
+      <w:pPr>
+        <w:tabs>
+          <w:tab w:val="left" w:pos="3360"/>
+        </w:tabs>
+        <w:ind w:left="3360" w:leftChars="0" w:hanging="420" w:firstLineChars="0"/>
+      </w:pPr>
+      <w:rPr>
+        <w:rFonts w:hint="default"/>
+      </w:rPr>
+    </w:lvl>
+    <w:lvl w:ilvl="8" w:tentative="1">
+      <w:start w:val="1"/>
+      <w:numFmt w:val="lowerLetter"/>
+      <w:lvlText w:val="%9."/>
+      <w:lvlJc w:val="left"/>
+      <w:pPr>
+        <w:tabs>
+          <w:tab w:val="left" w:pos="3780"/>
+        </w:tabs>
+        <w:ind w:left="3780" w:leftChars="0" w:hanging="420" w:firstLineChars="0"/>
+      </w:pPr>
+      <w:rPr>
+        <w:rFonts w:hint="default"/>
+      </w:rPr>
     </w:lvl>
   </w:abstractNum>
   <w:num w:numId="1">

--- a/linux常用指令.docx
+++ b/linux常用指令.docx
@@ -11733,8 +11733,6 @@
         </w:rPr>
         <w:t>61 ps查看进程信息</w:t>
       </w:r>
-      <w:bookmarkStart w:id="0" w:name="_GoBack"/>
-      <w:bookmarkEnd w:id="0"/>
     </w:p>
     <w:p>
       <w:pPr>
@@ -11758,15 +11756,6 @@
         <w:jc w:val="both"/>
         <w:textAlignment w:val="auto"/>
         <w:outlineLvl w:val="9"/>
-        <w:rPr>
-          <w:rFonts w:hint="eastAsia" w:cs="黑体"/>
-          <w:kern w:val="0"/>
-          <w:sz w:val="24"/>
-          <w:szCs w:val="24"/>
-          <w:lang w:val="en-US" w:eastAsia="zh-CN" w:bidi="ar-SA"/>
-        </w:rPr>
-      </w:pPr>
-      <w:r>
         <w:rPr>
           <w:rFonts w:ascii="Calibri" w:hAnsi="Calibri" w:eastAsia="宋体" w:cs="黑体"/>
           <w:kern w:val="0"/>
@@ -11774,10 +11763,425 @@
           <w:szCs w:val="24"/>
           <w:lang w:val="en-US" w:eastAsia="zh-CN" w:bidi="ar-SA"/>
         </w:rPr>
+      </w:pPr>
+      <w:r>
+        <w:rPr>
+          <w:rFonts w:ascii="Calibri" w:hAnsi="Calibri" w:eastAsia="宋体" w:cs="黑体"/>
+          <w:kern w:val="0"/>
+          <w:sz w:val="24"/>
+          <w:szCs w:val="24"/>
+          <w:lang w:val="en-US" w:eastAsia="zh-CN" w:bidi="ar-SA"/>
+        </w:rPr>
         <w:pict>
           <v:shape id="图片 47" o:spid="_x0000_s1072" type="#_x0000_t75" style="height:25.15pt;width:415.3pt;rotation:0f;" o:ole="f" fillcolor="#FFFFFF" filled="f" o:preferrelative="t" stroked="f" coordorigin="0,0" coordsize="21600,21600">
             <v:fill on="f" color2="#FFFFFF" focus="0%"/>
             <v:imagedata gain="65536f" blacklevel="0f" gamma="0" o:title="" r:id="rId51"/>
+            <o:lock v:ext="edit" position="f" selection="f" grouping="f" rotation="f" cropping="f" text="f" aspectratio="t"/>
+            <w10:wrap type="none"/>
+            <w10:anchorlock/>
+          </v:shape>
+        </w:pict>
+      </w:r>
+    </w:p>
+    <w:p>
+      <w:pPr>
+        <w:pStyle w:val="2"/>
+        <w:widowControl/>
+        <w:numPr>
+          <w:numId w:val="0"/>
+        </w:numPr>
+        <w:pBdr>
+          <w:top w:val="none" w:color="auto" w:sz="0" w:space="0"/>
+          <w:left w:val="none" w:color="auto" w:sz="0" w:space="0"/>
+          <w:bottom w:val="none" w:color="auto" w:sz="0" w:space="0"/>
+          <w:right w:val="none" w:color="auto" w:sz="0" w:space="0"/>
+        </w:pBdr>
+        <w:shd w:val="clear" w:color="080000" w:fill="FFFFFF"/>
+        <w:wordWrap/>
+        <w:adjustRightInd/>
+        <w:snapToGrid/>
+        <w:spacing w:before="0" w:beforeAutospacing="0" w:after="0" w:afterAutospacing="0" w:line="360" w:lineRule="auto"/>
+        <w:ind w:right="0"/>
+        <w:jc w:val="both"/>
+        <w:textAlignment w:val="auto"/>
+        <w:outlineLvl w:val="9"/>
+        <w:rPr>
+          <w:rFonts w:ascii="Calibri" w:hAnsi="Calibri" w:eastAsia="宋体" w:cs="黑体"/>
+          <w:kern w:val="0"/>
+          <w:sz w:val="24"/>
+          <w:szCs w:val="24"/>
+          <w:lang w:val="en-US" w:eastAsia="zh-CN" w:bidi="ar-SA"/>
+        </w:rPr>
+      </w:pPr>
+    </w:p>
+    <w:p>
+      <w:pPr>
+        <w:pStyle w:val="2"/>
+        <w:widowControl/>
+        <w:numPr>
+          <w:numId w:val="0"/>
+        </w:numPr>
+        <w:pBdr>
+          <w:top w:val="none" w:color="auto" w:sz="0" w:space="0"/>
+          <w:left w:val="none" w:color="auto" w:sz="0" w:space="0"/>
+          <w:bottom w:val="none" w:color="auto" w:sz="0" w:space="0"/>
+          <w:right w:val="none" w:color="auto" w:sz="0" w:space="0"/>
+        </w:pBdr>
+        <w:shd w:val="clear" w:color="080000" w:fill="FFFFFF"/>
+        <w:wordWrap/>
+        <w:adjustRightInd/>
+        <w:snapToGrid/>
+        <w:spacing w:before="0" w:beforeAutospacing="0" w:after="0" w:afterAutospacing="0" w:line="360" w:lineRule="auto"/>
+        <w:ind w:right="0"/>
+        <w:jc w:val="both"/>
+        <w:textAlignment w:val="auto"/>
+        <w:outlineLvl w:val="9"/>
+        <w:rPr>
+          <w:rFonts w:hint="eastAsia" w:cs="黑体"/>
+          <w:kern w:val="0"/>
+          <w:sz w:val="24"/>
+          <w:szCs w:val="24"/>
+          <w:lang w:val="en-US" w:eastAsia="zh-CN" w:bidi="ar-SA"/>
+        </w:rPr>
+      </w:pPr>
+      <w:r>
+        <w:rPr>
+          <w:rFonts w:hint="eastAsia" w:cs="黑体"/>
+          <w:kern w:val="0"/>
+          <w:sz w:val="24"/>
+          <w:szCs w:val="24"/>
+          <w:lang w:val="en-US" w:eastAsia="zh-CN" w:bidi="ar-SA"/>
+        </w:rPr>
+        <w:t>62 makefile 注意（链接顺序问题）</w:t>
+      </w:r>
+    </w:p>
+    <w:p>
+      <w:pPr>
+        <w:pStyle w:val="2"/>
+        <w:widowControl/>
+        <w:numPr>
+          <w:numId w:val="0"/>
+        </w:numPr>
+        <w:pBdr>
+          <w:top w:val="none" w:color="auto" w:sz="0" w:space="0"/>
+          <w:left w:val="none" w:color="auto" w:sz="0" w:space="0"/>
+          <w:bottom w:val="none" w:color="auto" w:sz="0" w:space="0"/>
+          <w:right w:val="none" w:color="auto" w:sz="0" w:space="0"/>
+        </w:pBdr>
+        <w:shd w:val="clear" w:color="080000" w:fill="FFFFFF"/>
+        <w:wordWrap/>
+        <w:adjustRightInd/>
+        <w:snapToGrid/>
+        <w:spacing w:before="0" w:beforeAutospacing="0" w:after="0" w:afterAutospacing="0" w:line="360" w:lineRule="auto"/>
+        <w:ind w:right="0" w:firstLine="420" w:firstLineChars="0"/>
+        <w:jc w:val="both"/>
+        <w:textAlignment w:val="auto"/>
+        <w:outlineLvl w:val="9"/>
+        <w:rPr>
+          <w:rFonts w:hint="eastAsia" w:cs="黑体"/>
+          <w:kern w:val="0"/>
+          <w:sz w:val="24"/>
+          <w:szCs w:val="24"/>
+          <w:lang w:val="en-US" w:eastAsia="zh-CN" w:bidi="ar-SA"/>
+        </w:rPr>
+      </w:pPr>
+      <w:r>
+        <w:rPr>
+          <w:rFonts w:hint="eastAsia" w:cs="黑体"/>
+          <w:kern w:val="0"/>
+          <w:sz w:val="24"/>
+          <w:szCs w:val="24"/>
+          <w:lang w:val="en-US" w:eastAsia="zh-CN" w:bidi="ar-SA"/>
+        </w:rPr>
+        <w:t>在写g++ lib -o a.out a.cpp 时如果a.cpp应用了lib中的库，可能会编译失败。</w:t>
+      </w:r>
+    </w:p>
+    <w:p>
+      <w:pPr>
+        <w:pStyle w:val="2"/>
+        <w:widowControl/>
+        <w:numPr>
+          <w:ilvl w:val="0"/>
+          <w:numId w:val="3"/>
+        </w:numPr>
+        <w:pBdr>
+          <w:top w:val="none" w:color="auto" w:sz="0" w:space="0"/>
+          <w:left w:val="none" w:color="auto" w:sz="0" w:space="0"/>
+          <w:bottom w:val="none" w:color="auto" w:sz="0" w:space="0"/>
+          <w:right w:val="none" w:color="auto" w:sz="0" w:space="0"/>
+        </w:pBdr>
+        <w:shd w:val="clear" w:color="080000" w:fill="FFFFFF"/>
+        <w:wordWrap/>
+        <w:adjustRightInd/>
+        <w:snapToGrid/>
+        <w:spacing w:before="0" w:beforeAutospacing="0" w:after="0" w:afterAutospacing="0" w:line="360" w:lineRule="auto"/>
+        <w:ind w:right="0" w:firstLine="420" w:firstLineChars="0"/>
+        <w:jc w:val="both"/>
+        <w:textAlignment w:val="auto"/>
+        <w:outlineLvl w:val="9"/>
+        <w:rPr>
+          <w:rFonts w:hint="eastAsia" w:cs="黑体"/>
+          <w:kern w:val="0"/>
+          <w:sz w:val="24"/>
+          <w:szCs w:val="24"/>
+          <w:lang w:val="en-US" w:eastAsia="zh-CN" w:bidi="ar-SA"/>
+        </w:rPr>
+      </w:pPr>
+      <w:r>
+        <w:rPr>
+          <w:rFonts w:hint="eastAsia" w:cs="黑体"/>
+          <w:kern w:val="0"/>
+          <w:sz w:val="24"/>
+          <w:szCs w:val="24"/>
+          <w:lang w:val="en-US" w:eastAsia="zh-CN" w:bidi="ar-SA"/>
+        </w:rPr>
+        <w:t>对于library的查找，查找需要连接的符号名时从前向后找，根据-L指定的路径顺序查找，不同路径下的同名库，只取第一个（从左到右）,后面同名库被忽略。</w:t>
+      </w:r>
+    </w:p>
+    <w:p>
+      <w:pPr>
+        <w:pStyle w:val="2"/>
+        <w:widowControl/>
+        <w:numPr>
+          <w:numId w:val="0"/>
+        </w:numPr>
+        <w:pBdr>
+          <w:top w:val="none" w:color="auto" w:sz="0" w:space="0"/>
+          <w:left w:val="none" w:color="auto" w:sz="0" w:space="0"/>
+          <w:bottom w:val="none" w:color="auto" w:sz="0" w:space="0"/>
+          <w:right w:val="none" w:color="auto" w:sz="0" w:space="0"/>
+        </w:pBdr>
+        <w:shd w:val="clear" w:color="080000" w:fill="FFFFFF"/>
+        <w:wordWrap/>
+        <w:adjustRightInd/>
+        <w:snapToGrid/>
+        <w:spacing w:before="0" w:beforeAutospacing="0" w:after="0" w:afterAutospacing="0" w:line="360" w:lineRule="auto"/>
+        <w:ind w:right="0" w:firstLine="420" w:firstLineChars="0"/>
+        <w:jc w:val="both"/>
+        <w:textAlignment w:val="auto"/>
+        <w:outlineLvl w:val="9"/>
+        <w:rPr>
+          <w:rFonts w:hint="eastAsia" w:cs="黑体"/>
+          <w:kern w:val="0"/>
+          <w:sz w:val="24"/>
+          <w:szCs w:val="24"/>
+          <w:lang w:val="en-US" w:eastAsia="zh-CN" w:bidi="ar-SA"/>
+        </w:rPr>
+      </w:pPr>
+      <w:r>
+        <w:rPr>
+          <w:rFonts w:hint="eastAsia" w:cs="黑体"/>
+          <w:kern w:val="0"/>
+          <w:sz w:val="24"/>
+          <w:szCs w:val="24"/>
+          <w:lang w:val="en-US" w:eastAsia="zh-CN" w:bidi="ar-SA"/>
+        </w:rPr>
+        <w:t>在编译a.cpp的时候，扫描到lib ,没有发现被需要，但是在扫描到a.cpp的时候发现需要某个符号，会去右边找，这个时候会出现找不到的问题。所以依赖的库尽量放在a.cpp或者a.o的右边。这种情况编译器会认为不需要该库。</w:t>
+      </w:r>
+      <w:bookmarkStart w:id="0" w:name="_GoBack"/>
+      <w:bookmarkEnd w:id="0"/>
+    </w:p>
+    <w:p>
+      <w:pPr>
+        <w:pStyle w:val="2"/>
+        <w:widowControl/>
+        <w:numPr>
+          <w:ilvl w:val="0"/>
+          <w:numId w:val="4"/>
+        </w:numPr>
+        <w:pBdr>
+          <w:top w:val="none" w:color="auto" w:sz="0" w:space="0"/>
+          <w:left w:val="none" w:color="auto" w:sz="0" w:space="0"/>
+          <w:bottom w:val="none" w:color="auto" w:sz="0" w:space="0"/>
+          <w:right w:val="none" w:color="auto" w:sz="0" w:space="0"/>
+        </w:pBdr>
+        <w:shd w:val="clear" w:color="080000" w:fill="FFFFFF"/>
+        <w:wordWrap/>
+        <w:adjustRightInd/>
+        <w:snapToGrid/>
+        <w:spacing w:before="0" w:beforeAutospacing="0" w:after="0" w:afterAutospacing="0" w:line="360" w:lineRule="auto"/>
+        <w:ind w:right="0"/>
+        <w:jc w:val="both"/>
+        <w:textAlignment w:val="auto"/>
+        <w:outlineLvl w:val="9"/>
+        <w:rPr>
+          <w:rFonts w:hint="eastAsia" w:cs="黑体"/>
+          <w:kern w:val="0"/>
+          <w:sz w:val="24"/>
+          <w:szCs w:val="24"/>
+          <w:lang w:val="en-US" w:eastAsia="zh-CN" w:bidi="ar-SA"/>
+        </w:rPr>
+      </w:pPr>
+      <w:r>
+        <w:rPr>
+          <w:rFonts w:hint="eastAsia" w:cs="黑体"/>
+          <w:kern w:val="0"/>
+          <w:sz w:val="24"/>
+          <w:szCs w:val="24"/>
+          <w:lang w:val="en-US" w:eastAsia="zh-CN" w:bidi="ar-SA"/>
+        </w:rPr>
+        <w:t>查看动态库的方法</w:t>
+      </w:r>
+    </w:p>
+    <w:p>
+      <w:pPr>
+        <w:pStyle w:val="2"/>
+        <w:widowControl/>
+        <w:numPr>
+          <w:ilvl w:val="0"/>
+          <w:numId w:val="5"/>
+        </w:numPr>
+        <w:pBdr>
+          <w:top w:val="none" w:color="auto" w:sz="0" w:space="0"/>
+          <w:left w:val="none" w:color="auto" w:sz="0" w:space="0"/>
+          <w:bottom w:val="none" w:color="auto" w:sz="0" w:space="0"/>
+          <w:right w:val="none" w:color="auto" w:sz="0" w:space="0"/>
+        </w:pBdr>
+        <w:shd w:val="clear" w:color="080000" w:fill="FFFFFF"/>
+        <w:wordWrap/>
+        <w:adjustRightInd/>
+        <w:snapToGrid/>
+        <w:spacing w:before="0" w:beforeAutospacing="0" w:after="0" w:afterAutospacing="0" w:line="360" w:lineRule="auto"/>
+        <w:ind w:right="0"/>
+        <w:jc w:val="both"/>
+        <w:textAlignment w:val="auto"/>
+        <w:outlineLvl w:val="9"/>
+        <w:rPr>
+          <w:rFonts w:hint="eastAsia" w:cs="黑体"/>
+          <w:kern w:val="0"/>
+          <w:sz w:val="24"/>
+          <w:szCs w:val="24"/>
+          <w:lang w:val="en-US" w:eastAsia="zh-CN" w:bidi="ar-SA"/>
+        </w:rPr>
+      </w:pPr>
+      <w:r>
+        <w:rPr>
+          <w:rFonts w:hint="eastAsia" w:cs="黑体"/>
+          <w:kern w:val="0"/>
+          <w:sz w:val="24"/>
+          <w:szCs w:val="24"/>
+          <w:lang w:val="en-US" w:eastAsia="zh-CN" w:bidi="ar-SA"/>
+        </w:rPr>
+        <w:t xml:space="preserve">Readelf -d </w:t>
+      </w:r>
+    </w:p>
+    <w:p>
+      <w:pPr>
+        <w:pStyle w:val="2"/>
+        <w:widowControl/>
+        <w:numPr>
+          <w:numId w:val="0"/>
+        </w:numPr>
+        <w:pBdr>
+          <w:top w:val="none" w:color="auto" w:sz="0" w:space="0"/>
+          <w:left w:val="none" w:color="auto" w:sz="0" w:space="0"/>
+          <w:bottom w:val="none" w:color="auto" w:sz="0" w:space="0"/>
+          <w:right w:val="none" w:color="auto" w:sz="0" w:space="0"/>
+        </w:pBdr>
+        <w:shd w:val="clear" w:color="080000" w:fill="FFFFFF"/>
+        <w:wordWrap/>
+        <w:adjustRightInd/>
+        <w:snapToGrid/>
+        <w:spacing w:before="0" w:beforeAutospacing="0" w:after="0" w:afterAutospacing="0" w:line="360" w:lineRule="auto"/>
+        <w:ind w:right="0"/>
+        <w:jc w:val="both"/>
+        <w:textAlignment w:val="auto"/>
+        <w:outlineLvl w:val="9"/>
+      </w:pPr>
+      <w:r>
+        <w:rPr>
+          <w:rFonts w:ascii="Calibri" w:hAnsi="Calibri" w:eastAsia="宋体" w:cs="黑体"/>
+          <w:kern w:val="0"/>
+          <w:sz w:val="24"/>
+          <w:szCs w:val="24"/>
+          <w:lang w:val="en-US" w:eastAsia="zh-CN" w:bidi="ar-SA"/>
+        </w:rPr>
+        <w:pict>
+          <v:shape id="图片 48" o:spid="_x0000_s1073" type="#_x0000_t75" style="height:166.85pt;width:415pt;rotation:0f;" o:ole="f" fillcolor="#FFFFFF" filled="f" o:preferrelative="t" stroked="f" coordorigin="0,0" coordsize="21600,21600">
+            <v:fill on="f" color2="#FFFFFF" focus="0%"/>
+            <v:imagedata gain="65536f" blacklevel="0f" gamma="0" o:title="" r:id="rId52"/>
+            <o:lock v:ext="edit" position="f" selection="f" grouping="f" rotation="f" cropping="f" text="f" aspectratio="t"/>
+            <w10:wrap type="none"/>
+            <w10:anchorlock/>
+          </v:shape>
+        </w:pict>
+      </w:r>
+    </w:p>
+    <w:p>
+      <w:pPr>
+        <w:pStyle w:val="2"/>
+        <w:widowControl/>
+        <w:numPr>
+          <w:ilvl w:val="0"/>
+          <w:numId w:val="6"/>
+        </w:numPr>
+        <w:pBdr>
+          <w:top w:val="none" w:color="auto" w:sz="0" w:space="0"/>
+          <w:left w:val="none" w:color="auto" w:sz="0" w:space="0"/>
+          <w:bottom w:val="none" w:color="auto" w:sz="0" w:space="0"/>
+          <w:right w:val="none" w:color="auto" w:sz="0" w:space="0"/>
+        </w:pBdr>
+        <w:shd w:val="clear" w:color="080000" w:fill="FFFFFF"/>
+        <w:wordWrap/>
+        <w:adjustRightInd/>
+        <w:snapToGrid/>
+        <w:spacing w:before="0" w:beforeAutospacing="0" w:after="0" w:afterAutospacing="0" w:line="360" w:lineRule="auto"/>
+        <w:ind w:right="0"/>
+        <w:jc w:val="both"/>
+        <w:textAlignment w:val="auto"/>
+        <w:outlineLvl w:val="9"/>
+        <w:rPr>
+          <w:rFonts w:hint="eastAsia"/>
+          <w:lang w:val="en-US" w:eastAsia="zh-CN"/>
+        </w:rPr>
+      </w:pPr>
+      <w:r>
+        <w:rPr>
+          <w:rFonts w:hint="eastAsia"/>
+          <w:lang w:val="en-US" w:eastAsia="zh-CN"/>
+        </w:rPr>
+        <w:t>Ldd</w:t>
+      </w:r>
+    </w:p>
+    <w:p>
+      <w:pPr>
+        <w:pStyle w:val="2"/>
+        <w:widowControl/>
+        <w:numPr>
+          <w:numId w:val="0"/>
+        </w:numPr>
+        <w:pBdr>
+          <w:top w:val="none" w:color="auto" w:sz="0" w:space="0"/>
+          <w:left w:val="none" w:color="auto" w:sz="0" w:space="0"/>
+          <w:bottom w:val="none" w:color="auto" w:sz="0" w:space="0"/>
+          <w:right w:val="none" w:color="auto" w:sz="0" w:space="0"/>
+        </w:pBdr>
+        <w:shd w:val="clear" w:color="080000" w:fill="FFFFFF"/>
+        <w:wordWrap/>
+        <w:adjustRightInd/>
+        <w:snapToGrid/>
+        <w:spacing w:before="0" w:beforeAutospacing="0" w:after="0" w:afterAutospacing="0" w:line="360" w:lineRule="auto"/>
+        <w:ind w:right="0"/>
+        <w:jc w:val="both"/>
+        <w:textAlignment w:val="auto"/>
+        <w:outlineLvl w:val="9"/>
+        <w:rPr>
+          <w:rFonts w:hint="eastAsia"/>
+          <w:lang w:val="en-US" w:eastAsia="zh-CN"/>
+        </w:rPr>
+      </w:pPr>
+      <w:r>
+        <w:rPr>
+          <w:rFonts w:ascii="Calibri" w:hAnsi="Calibri" w:eastAsia="宋体" w:cs="黑体"/>
+          <w:kern w:val="0"/>
+          <w:sz w:val="24"/>
+          <w:szCs w:val="24"/>
+          <w:lang w:val="en-US" w:eastAsia="zh-CN" w:bidi="ar-SA"/>
+        </w:rPr>
+        <w:pict>
+          <v:shape id="图片 49" o:spid="_x0000_s1074" type="#_x0000_t75" style="height:176.8pt;width:415.05pt;rotation:0f;" o:ole="f" fillcolor="#FFFFFF" filled="f" o:preferrelative="t" stroked="f" coordorigin="0,0" coordsize="21600,21600">
+            <v:fill on="f" color2="#FFFFFF" focus="0%"/>
+            <v:imagedata gain="65536f" blacklevel="0f" gamma="0" o:title="" r:id="rId53"/>
             <o:lock v:ext="edit" position="f" selection="f" grouping="f" rotation="f" cropping="f" text="f" aspectratio="t"/>
             <w10:wrap type="none"/>
             <w10:anchorlock/>
@@ -11797,6 +12201,178 @@
 
 <file path=word/numbering.xml><?xml version="1.0" encoding="utf-8"?>
 <w:numbering xmlns:wpc="http://schemas.microsoft.com/office/word/2010/wordprocessingCanvas" xmlns:mc="http://schemas.openxmlformats.org/markup-compatibility/2006" xmlns:o="urn:schemas-microsoft-com:office:office" xmlns:r="http://schemas.openxmlformats.org/officeDocument/2006/relationships" xmlns:m="http://schemas.openxmlformats.org/officeDocument/2006/math" xmlns:v="urn:schemas-microsoft-com:vml" xmlns:wp14="http://schemas.microsoft.com/office/word/2010/wordprocessingDrawing" xmlns:wp="http://schemas.openxmlformats.org/drawingml/2006/wordprocessingDrawing" xmlns:w10="urn:schemas-microsoft-com:office:word" xmlns:w="http://schemas.openxmlformats.org/wordprocessingml/2006/main" xmlns:w14="http://schemas.microsoft.com/office/word/2010/wordml" xmlns:wpg="http://schemas.microsoft.com/office/word/2010/wordprocessingGroup" xmlns:wpi="http://schemas.microsoft.com/office/word/2010/wordprocessingInk" xmlns:wne="http://schemas.microsoft.com/office/word/2006/wordml" xmlns:wps="http://schemas.microsoft.com/office/word/2010/wordprocessingShape" mc:Ignorable="w14 wp14">
+  <w:abstractNum w:abstractNumId="1541653230">
+    <w:nsid w:val="5BE3C2EE"/>
+    <w:multiLevelType w:val="singleLevel"/>
+    <w:tmpl w:val="5BE3C2EE"/>
+    <w:lvl w:ilvl="0" w:tentative="1">
+      <w:start w:val="1"/>
+      <w:numFmt w:val="decimal"/>
+      <w:suff w:val="nothing"/>
+      <w:lvlText w:val="%1）"/>
+      <w:lvlJc w:val="left"/>
+    </w:lvl>
+  </w:abstractNum>
+  <w:abstractNum w:abstractNumId="475059980">
+    <w:nsid w:val="1C50D70C"/>
+    <w:multiLevelType w:val="multilevel"/>
+    <w:tmpl w:val="1C50D70C"/>
+    <w:lvl w:ilvl="0" w:tentative="1">
+      <w:start w:val="1"/>
+      <w:numFmt w:val="decimal"/>
+      <w:lvlText w:val="%1."/>
+      <w:lvlJc w:val="left"/>
+      <w:pPr>
+        <w:tabs>
+          <w:tab w:val="left" w:pos="312"/>
+        </w:tabs>
+      </w:pPr>
+    </w:lvl>
+    <w:lvl w:ilvl="1" w:tentative="1">
+      <w:start w:val="1"/>
+      <w:numFmt w:val="decimal"/>
+      <w:lvlText w:val="(%2)"/>
+      <w:lvlJc w:val="left"/>
+      <w:pPr>
+        <w:tabs>
+          <w:tab w:val="left" w:pos="840"/>
+        </w:tabs>
+        <w:ind w:left="840" w:leftChars="0" w:hanging="420" w:firstLineChars="0"/>
+      </w:pPr>
+      <w:rPr>
+        <w:rFonts w:hint="default"/>
+      </w:rPr>
+    </w:lvl>
+    <w:lvl w:ilvl="2" w:tentative="1">
+      <w:start w:val="1"/>
+      <w:numFmt w:val="decimalEnclosedCircleChinese"/>
+      <w:lvlText w:val="%3"/>
+      <w:lvlJc w:val="left"/>
+      <w:pPr>
+        <w:tabs>
+          <w:tab w:val="left" w:pos="1260"/>
+        </w:tabs>
+        <w:ind w:left="1260" w:leftChars="0" w:hanging="420" w:firstLineChars="0"/>
+      </w:pPr>
+      <w:rPr>
+        <w:rFonts w:hint="default"/>
+      </w:rPr>
+    </w:lvl>
+    <w:lvl w:ilvl="3" w:tentative="1">
+      <w:start w:val="1"/>
+      <w:numFmt w:val="decimal"/>
+      <w:lvlText w:val="%4)"/>
+      <w:lvlJc w:val="left"/>
+      <w:pPr>
+        <w:tabs>
+          <w:tab w:val="left" w:pos="1680"/>
+        </w:tabs>
+        <w:ind w:left="1680" w:leftChars="0" w:hanging="420" w:firstLineChars="0"/>
+      </w:pPr>
+      <w:rPr>
+        <w:rFonts w:hint="default"/>
+      </w:rPr>
+    </w:lvl>
+    <w:lvl w:ilvl="4" w:tentative="1">
+      <w:start w:val="1"/>
+      <w:numFmt w:val="lowerLetter"/>
+      <w:lvlText w:val="%5."/>
+      <w:lvlJc w:val="left"/>
+      <w:pPr>
+        <w:tabs>
+          <w:tab w:val="left" w:pos="2100"/>
+        </w:tabs>
+        <w:ind w:left="2100" w:leftChars="0" w:hanging="420" w:firstLineChars="0"/>
+      </w:pPr>
+      <w:rPr>
+        <w:rFonts w:hint="default"/>
+      </w:rPr>
+    </w:lvl>
+    <w:lvl w:ilvl="5" w:tentative="1">
+      <w:start w:val="1"/>
+      <w:numFmt w:val="lowerLetter"/>
+      <w:lvlText w:val="%6)"/>
+      <w:lvlJc w:val="left"/>
+      <w:pPr>
+        <w:tabs>
+          <w:tab w:val="left" w:pos="2520"/>
+        </w:tabs>
+        <w:ind w:left="2520" w:leftChars="0" w:hanging="420" w:firstLineChars="0"/>
+      </w:pPr>
+      <w:rPr>
+        <w:rFonts w:hint="default"/>
+      </w:rPr>
+    </w:lvl>
+    <w:lvl w:ilvl="6" w:tentative="1">
+      <w:start w:val="1"/>
+      <w:numFmt w:val="lowerRoman"/>
+      <w:lvlText w:val="%7."/>
+      <w:lvlJc w:val="left"/>
+      <w:pPr>
+        <w:tabs>
+          <w:tab w:val="left" w:pos="2940"/>
+        </w:tabs>
+        <w:ind w:left="2940" w:leftChars="0" w:hanging="420" w:firstLineChars="0"/>
+      </w:pPr>
+      <w:rPr>
+        <w:rFonts w:hint="default"/>
+      </w:rPr>
+    </w:lvl>
+    <w:lvl w:ilvl="7" w:tentative="1">
+      <w:start w:val="1"/>
+      <w:numFmt w:val="lowerRoman"/>
+      <w:lvlText w:val="%8)"/>
+      <w:lvlJc w:val="left"/>
+      <w:pPr>
+        <w:tabs>
+          <w:tab w:val="left" w:pos="3360"/>
+        </w:tabs>
+        <w:ind w:left="3360" w:leftChars="0" w:hanging="420" w:firstLineChars="0"/>
+      </w:pPr>
+      <w:rPr>
+        <w:rFonts w:hint="default"/>
+      </w:rPr>
+    </w:lvl>
+    <w:lvl w:ilvl="8" w:tentative="1">
+      <w:start w:val="1"/>
+      <w:numFmt w:val="lowerLetter"/>
+      <w:lvlText w:val="%9."/>
+      <w:lvlJc w:val="left"/>
+      <w:pPr>
+        <w:tabs>
+          <w:tab w:val="left" w:pos="3780"/>
+        </w:tabs>
+        <w:ind w:left="3780" w:leftChars="0" w:hanging="420" w:firstLineChars="0"/>
+      </w:pPr>
+      <w:rPr>
+        <w:rFonts w:hint="default"/>
+      </w:rPr>
+    </w:lvl>
+  </w:abstractNum>
+  <w:abstractNum w:abstractNumId="1541652729">
+    <w:nsid w:val="5BE3C0F9"/>
+    <w:multiLevelType w:val="singleLevel"/>
+    <w:tmpl w:val="5BE3C0F9"/>
+    <w:lvl w:ilvl="0" w:tentative="1">
+      <w:start w:val="63"/>
+      <w:numFmt w:val="decimal"/>
+      <w:suff w:val="nothing"/>
+      <w:lvlText w:val="%1."/>
+      <w:lvlJc w:val="left"/>
+    </w:lvl>
+  </w:abstractNum>
+  <w:abstractNum w:abstractNumId="1541652747">
+    <w:nsid w:val="5BE3C10B"/>
+    <w:multiLevelType w:val="singleLevel"/>
+    <w:tmpl w:val="5BE3C10B"/>
+    <w:lvl w:ilvl="0" w:tentative="1">
+      <w:start w:val="1"/>
+      <w:numFmt w:val="decimal"/>
+      <w:suff w:val="nothing"/>
+      <w:lvlText w:val="%1）"/>
+      <w:lvlJc w:val="left"/>
+    </w:lvl>
+  </w:abstractNum>
   <w:abstractNum w:abstractNumId="1536542956">
     <w:nsid w:val="5B95C8EC"/>
     <w:multiLevelType w:val="singleLevel"/>
@@ -11809,140 +12385,16 @@
       <w:lvlJc w:val="left"/>
     </w:lvl>
   </w:abstractNum>
-  <w:abstractNum w:abstractNumId="475059980">
-    <w:nsid w:val="1C50D70C"/>
-    <w:multiLevelType w:val="multilevel"/>
-    <w:tmpl w:val="1C50D70C"/>
+  <w:abstractNum w:abstractNumId="1541652830">
+    <w:nsid w:val="5BE3C15E"/>
+    <w:multiLevelType w:val="singleLevel"/>
+    <w:tmpl w:val="5BE3C15E"/>
     <w:lvl w:ilvl="0" w:tentative="1">
-      <w:start w:val="1"/>
+      <w:start w:val="2"/>
       <w:numFmt w:val="decimal"/>
-      <w:lvlText w:val="%1."/>
+      <w:suff w:val="nothing"/>
+      <w:lvlText w:val="%1)"/>
       <w:lvlJc w:val="left"/>
-      <w:pPr>
-        <w:tabs>
-          <w:tab w:val="left" w:pos="312"/>
-        </w:tabs>
-      </w:pPr>
-    </w:lvl>
-    <w:lvl w:ilvl="1" w:tentative="1">
-      <w:start w:val="1"/>
-      <w:numFmt w:val="decimal"/>
-      <w:lvlText w:val="(%2)"/>
-      <w:lvlJc w:val="left"/>
-      <w:pPr>
-        <w:tabs>
-          <w:tab w:val="left" w:pos="840"/>
-        </w:tabs>
-        <w:ind w:left="840" w:leftChars="0" w:hanging="420" w:firstLineChars="0"/>
-      </w:pPr>
-      <w:rPr>
-        <w:rFonts w:hint="default"/>
-      </w:rPr>
-    </w:lvl>
-    <w:lvl w:ilvl="2" w:tentative="1">
-      <w:start w:val="1"/>
-      <w:numFmt w:val="decimalEnclosedCircleChinese"/>
-      <w:lvlText w:val="%3"/>
-      <w:lvlJc w:val="left"/>
-      <w:pPr>
-        <w:tabs>
-          <w:tab w:val="left" w:pos="1260"/>
-        </w:tabs>
-        <w:ind w:left="1260" w:leftChars="0" w:hanging="420" w:firstLineChars="0"/>
-      </w:pPr>
-      <w:rPr>
-        <w:rFonts w:hint="default"/>
-      </w:rPr>
-    </w:lvl>
-    <w:lvl w:ilvl="3" w:tentative="1">
-      <w:start w:val="1"/>
-      <w:numFmt w:val="decimal"/>
-      <w:lvlText w:val="%4)"/>
-      <w:lvlJc w:val="left"/>
-      <w:pPr>
-        <w:tabs>
-          <w:tab w:val="left" w:pos="1680"/>
-        </w:tabs>
-        <w:ind w:left="1680" w:leftChars="0" w:hanging="420" w:firstLineChars="0"/>
-      </w:pPr>
-      <w:rPr>
-        <w:rFonts w:hint="default"/>
-      </w:rPr>
-    </w:lvl>
-    <w:lvl w:ilvl="4" w:tentative="1">
-      <w:start w:val="1"/>
-      <w:numFmt w:val="lowerLetter"/>
-      <w:lvlText w:val="%5."/>
-      <w:lvlJc w:val="left"/>
-      <w:pPr>
-        <w:tabs>
-          <w:tab w:val="left" w:pos="2100"/>
-        </w:tabs>
-        <w:ind w:left="2100" w:leftChars="0" w:hanging="420" w:firstLineChars="0"/>
-      </w:pPr>
-      <w:rPr>
-        <w:rFonts w:hint="default"/>
-      </w:rPr>
-    </w:lvl>
-    <w:lvl w:ilvl="5" w:tentative="1">
-      <w:start w:val="1"/>
-      <w:numFmt w:val="lowerLetter"/>
-      <w:lvlText w:val="%6)"/>
-      <w:lvlJc w:val="left"/>
-      <w:pPr>
-        <w:tabs>
-          <w:tab w:val="left" w:pos="2520"/>
-        </w:tabs>
-        <w:ind w:left="2520" w:leftChars="0" w:hanging="420" w:firstLineChars="0"/>
-      </w:pPr>
-      <w:rPr>
-        <w:rFonts w:hint="default"/>
-      </w:rPr>
-    </w:lvl>
-    <w:lvl w:ilvl="6" w:tentative="1">
-      <w:start w:val="1"/>
-      <w:numFmt w:val="lowerRoman"/>
-      <w:lvlText w:val="%7."/>
-      <w:lvlJc w:val="left"/>
-      <w:pPr>
-        <w:tabs>
-          <w:tab w:val="left" w:pos="2940"/>
-        </w:tabs>
-        <w:ind w:left="2940" w:leftChars="0" w:hanging="420" w:firstLineChars="0"/>
-      </w:pPr>
-      <w:rPr>
-        <w:rFonts w:hint="default"/>
-      </w:rPr>
-    </w:lvl>
-    <w:lvl w:ilvl="7" w:tentative="1">
-      <w:start w:val="1"/>
-      <w:numFmt w:val="lowerRoman"/>
-      <w:lvlText w:val="%8)"/>
-      <w:lvlJc w:val="left"/>
-      <w:pPr>
-        <w:tabs>
-          <w:tab w:val="left" w:pos="3360"/>
-        </w:tabs>
-        <w:ind w:left="3360" w:leftChars="0" w:hanging="420" w:firstLineChars="0"/>
-      </w:pPr>
-      <w:rPr>
-        <w:rFonts w:hint="default"/>
-      </w:rPr>
-    </w:lvl>
-    <w:lvl w:ilvl="8" w:tentative="1">
-      <w:start w:val="1"/>
-      <w:numFmt w:val="lowerLetter"/>
-      <w:lvlText w:val="%9."/>
-      <w:lvlJc w:val="left"/>
-      <w:pPr>
-        <w:tabs>
-          <w:tab w:val="left" w:pos="3780"/>
-        </w:tabs>
-        <w:ind w:left="3780" w:leftChars="0" w:hanging="420" w:firstLineChars="0"/>
-      </w:pPr>
-      <w:rPr>
-        <w:rFonts w:hint="default"/>
-      </w:rPr>
     </w:lvl>
   </w:abstractNum>
   <w:num w:numId="1">
@@ -11950,6 +12402,18 @@
   </w:num>
   <w:num w:numId="2">
     <w:abstractNumId w:val="1536542956"/>
+  </w:num>
+  <w:num w:numId="3">
+    <w:abstractNumId w:val="1541653230"/>
+  </w:num>
+  <w:num w:numId="4">
+    <w:abstractNumId w:val="1541652729"/>
+  </w:num>
+  <w:num w:numId="5">
+    <w:abstractNumId w:val="1541652747"/>
+  </w:num>
+  <w:num w:numId="6">
+    <w:abstractNumId w:val="1541652830"/>
   </w:num>
 </w:numbering>
 </file>

--- a/linux常用指令.docx
+++ b/linux常用指令.docx
@@ -11978,8 +11978,6 @@
         </w:rPr>
         <w:t>在编译a.cpp的时候，扫描到lib ,没有发现被需要，但是在扫描到a.cpp的时候发现需要某个符号，会去右边找，这个时候会出现找不到的问题。所以依赖的库尽量放在a.cpp或者a.o的右边。这种情况编译器会认为不需要该库。</w:t>
       </w:r>
-      <w:bookmarkStart w:id="0" w:name="_GoBack"/>
-      <w:bookmarkEnd w:id="0"/>
     </w:p>
     <w:p>
       <w:pPr>
@@ -12166,8 +12164,11 @@
         <w:textAlignment w:val="auto"/>
         <w:outlineLvl w:val="9"/>
         <w:rPr>
-          <w:rFonts w:hint="eastAsia"/>
-          <w:lang w:val="en-US" w:eastAsia="zh-CN"/>
+          <w:rFonts w:ascii="Calibri" w:hAnsi="Calibri" w:eastAsia="宋体" w:cs="黑体"/>
+          <w:kern w:val="0"/>
+          <w:sz w:val="24"/>
+          <w:szCs w:val="24"/>
+          <w:lang w:val="en-US" w:eastAsia="zh-CN" w:bidi="ar-SA"/>
         </w:rPr>
       </w:pPr>
       <w:r>
@@ -12188,6 +12189,99 @@
           </v:shape>
         </w:pict>
       </w:r>
+    </w:p>
+    <w:p>
+      <w:pPr>
+        <w:pStyle w:val="2"/>
+        <w:widowControl/>
+        <w:numPr>
+          <w:ilvl w:val="0"/>
+          <w:numId w:val="7"/>
+        </w:numPr>
+        <w:pBdr>
+          <w:top w:val="none" w:color="auto" w:sz="0" w:space="0"/>
+          <w:left w:val="none" w:color="auto" w:sz="0" w:space="0"/>
+          <w:bottom w:val="none" w:color="auto" w:sz="0" w:space="0"/>
+          <w:right w:val="none" w:color="auto" w:sz="0" w:space="0"/>
+        </w:pBdr>
+        <w:shd w:val="clear" w:color="080000" w:fill="FFFFFF"/>
+        <w:wordWrap/>
+        <w:adjustRightInd/>
+        <w:snapToGrid/>
+        <w:spacing w:before="0" w:beforeAutospacing="0" w:after="0" w:afterAutospacing="0" w:line="360" w:lineRule="auto"/>
+        <w:ind w:right="0"/>
+        <w:jc w:val="both"/>
+        <w:textAlignment w:val="auto"/>
+        <w:outlineLvl w:val="9"/>
+        <w:rPr>
+          <w:rFonts w:hint="eastAsia" w:cs="黑体"/>
+          <w:kern w:val="0"/>
+          <w:sz w:val="24"/>
+          <w:szCs w:val="24"/>
+          <w:lang w:val="en-US" w:eastAsia="zh-CN" w:bidi="ar-SA"/>
+        </w:rPr>
+      </w:pPr>
+      <w:r>
+        <w:rPr>
+          <w:rFonts w:hint="eastAsia" w:cs="黑体"/>
+          <w:kern w:val="0"/>
+          <w:sz w:val="24"/>
+          <w:szCs w:val="24"/>
+          <w:lang w:val="en-US" w:eastAsia="zh-CN" w:bidi="ar-SA"/>
+        </w:rPr>
+        <w:t>调整linuxdate为网络时间</w:t>
+      </w:r>
+    </w:p>
+    <w:p>
+      <w:pPr>
+        <w:pStyle w:val="2"/>
+        <w:widowControl/>
+        <w:numPr>
+          <w:numId w:val="0"/>
+        </w:numPr>
+        <w:pBdr>
+          <w:top w:val="none" w:color="auto" w:sz="0" w:space="0"/>
+          <w:left w:val="none" w:color="auto" w:sz="0" w:space="0"/>
+          <w:bottom w:val="none" w:color="auto" w:sz="0" w:space="0"/>
+          <w:right w:val="none" w:color="auto" w:sz="0" w:space="0"/>
+        </w:pBdr>
+        <w:shd w:val="clear" w:color="080000" w:fill="FFFFFF"/>
+        <w:wordWrap/>
+        <w:adjustRightInd/>
+        <w:snapToGrid/>
+        <w:spacing w:before="0" w:beforeAutospacing="0" w:after="0" w:afterAutospacing="0" w:line="360" w:lineRule="auto"/>
+        <w:ind w:right="0"/>
+        <w:jc w:val="both"/>
+        <w:textAlignment w:val="auto"/>
+        <w:outlineLvl w:val="9"/>
+        <w:rPr>
+          <w:rFonts w:hint="eastAsia" w:cs="黑体"/>
+          <w:kern w:val="0"/>
+          <w:sz w:val="24"/>
+          <w:szCs w:val="24"/>
+          <w:lang w:val="en-US" w:eastAsia="zh-CN" w:bidi="ar-SA"/>
+        </w:rPr>
+      </w:pPr>
+      <w:r>
+        <w:rPr>
+          <w:rFonts w:ascii="Calibri" w:hAnsi="Calibri" w:eastAsia="宋体" w:cs="黑体"/>
+          <w:kern w:val="0"/>
+          <w:sz w:val="24"/>
+          <w:szCs w:val="24"/>
+          <w:lang w:val="en-US" w:eastAsia="zh-CN" w:bidi="ar-SA"/>
+        </w:rPr>
+        <w:pict>
+          <v:shape id="图片 50" o:spid="_x0000_s1075" type="#_x0000_t75" style="height:53.25pt;width:254.2pt;rotation:0f;" o:ole="f" fillcolor="#FFFFFF" filled="f" o:preferrelative="t" stroked="f" coordorigin="0,0" coordsize="21600,21600">
+            <v:fill on="f" color2="#FFFFFF" focus="0%"/>
+            <v:imagedata gain="65536f" blacklevel="0f" gamma="0" o:title="" r:id="rId54"/>
+            <o:lock v:ext="edit" position="f" selection="f" grouping="f" rotation="f" cropping="f" text="f" aspectratio="t"/>
+            <w10:wrap type="none"/>
+            <w10:anchorlock/>
+          </v:shape>
+        </w:pict>
+      </w:r>
+      <w:bookmarkStart w:id="0" w:name="_GoBack"/>
+      <w:bookmarkEnd w:id="0"/>
     </w:p>
     <w:sectPr>
       <w:pgSz w:w="11906" w:h="16838"/>
@@ -12201,6 +12295,54 @@
 
 <file path=word/numbering.xml><?xml version="1.0" encoding="utf-8"?>
 <w:numbering xmlns:wpc="http://schemas.microsoft.com/office/word/2010/wordprocessingCanvas" xmlns:mc="http://schemas.openxmlformats.org/markup-compatibility/2006" xmlns:o="urn:schemas-microsoft-com:office:office" xmlns:r="http://schemas.openxmlformats.org/officeDocument/2006/relationships" xmlns:m="http://schemas.openxmlformats.org/officeDocument/2006/math" xmlns:v="urn:schemas-microsoft-com:vml" xmlns:wp14="http://schemas.microsoft.com/office/word/2010/wordprocessingDrawing" xmlns:wp="http://schemas.openxmlformats.org/drawingml/2006/wordprocessingDrawing" xmlns:w10="urn:schemas-microsoft-com:office:word" xmlns:w="http://schemas.openxmlformats.org/wordprocessingml/2006/main" xmlns:w14="http://schemas.microsoft.com/office/word/2010/wordml" xmlns:wpg="http://schemas.microsoft.com/office/word/2010/wordprocessingGroup" xmlns:wpi="http://schemas.microsoft.com/office/word/2010/wordprocessingInk" xmlns:wne="http://schemas.microsoft.com/office/word/2006/wordml" xmlns:wps="http://schemas.microsoft.com/office/word/2010/wordprocessingShape" mc:Ignorable="w14 wp14">
+  <w:abstractNum w:abstractNumId="1541652729">
+    <w:nsid w:val="5BE3C0F9"/>
+    <w:multiLevelType w:val="singleLevel"/>
+    <w:tmpl w:val="5BE3C0F9"/>
+    <w:lvl w:ilvl="0" w:tentative="1">
+      <w:start w:val="63"/>
+      <w:numFmt w:val="decimal"/>
+      <w:suff w:val="nothing"/>
+      <w:lvlText w:val="%1."/>
+      <w:lvlJc w:val="left"/>
+    </w:lvl>
+  </w:abstractNum>
+  <w:abstractNum w:abstractNumId="1536542956">
+    <w:nsid w:val="5B95C8EC"/>
+    <w:multiLevelType w:val="singleLevel"/>
+    <w:tmpl w:val="5B95C8EC"/>
+    <w:lvl w:ilvl="0" w:tentative="1">
+      <w:start w:val="54"/>
+      <w:numFmt w:val="decimal"/>
+      <w:suff w:val="space"/>
+      <w:lvlText w:val="%1."/>
+      <w:lvlJc w:val="left"/>
+    </w:lvl>
+  </w:abstractNum>
+  <w:abstractNum w:abstractNumId="1541652747">
+    <w:nsid w:val="5BE3C10B"/>
+    <w:multiLevelType w:val="singleLevel"/>
+    <w:tmpl w:val="5BE3C10B"/>
+    <w:lvl w:ilvl="0" w:tentative="1">
+      <w:start w:val="1"/>
+      <w:numFmt w:val="decimal"/>
+      <w:suff w:val="nothing"/>
+      <w:lvlText w:val="%1）"/>
+      <w:lvlJc w:val="left"/>
+    </w:lvl>
+  </w:abstractNum>
+  <w:abstractNum w:abstractNumId="1541652830">
+    <w:nsid w:val="5BE3C15E"/>
+    <w:multiLevelType w:val="singleLevel"/>
+    <w:tmpl w:val="5BE3C15E"/>
+    <w:lvl w:ilvl="0" w:tentative="1">
+      <w:start w:val="2"/>
+      <w:numFmt w:val="decimal"/>
+      <w:suff w:val="nothing"/>
+      <w:lvlText w:val="%1)"/>
+      <w:lvlJc w:val="left"/>
+    </w:lvl>
+  </w:abstractNum>
   <w:abstractNum w:abstractNumId="1541653230">
     <w:nsid w:val="5BE3C2EE"/>
     <w:multiLevelType w:val="singleLevel"/>
@@ -12349,51 +12491,15 @@
       </w:rPr>
     </w:lvl>
   </w:abstractNum>
-  <w:abstractNum w:abstractNumId="1541652729">
-    <w:nsid w:val="5BE3C0F9"/>
+  <w:abstractNum w:abstractNumId="1543887894">
+    <w:nsid w:val="5C05DC16"/>
     <w:multiLevelType w:val="singleLevel"/>
-    <w:tmpl w:val="5BE3C0F9"/>
+    <w:tmpl w:val="5C05DC16"/>
     <w:lvl w:ilvl="0" w:tentative="1">
       <w:start w:val="63"/>
       <w:numFmt w:val="decimal"/>
       <w:suff w:val="nothing"/>
       <w:lvlText w:val="%1."/>
-      <w:lvlJc w:val="left"/>
-    </w:lvl>
-  </w:abstractNum>
-  <w:abstractNum w:abstractNumId="1541652747">
-    <w:nsid w:val="5BE3C10B"/>
-    <w:multiLevelType w:val="singleLevel"/>
-    <w:tmpl w:val="5BE3C10B"/>
-    <w:lvl w:ilvl="0" w:tentative="1">
-      <w:start w:val="1"/>
-      <w:numFmt w:val="decimal"/>
-      <w:suff w:val="nothing"/>
-      <w:lvlText w:val="%1）"/>
-      <w:lvlJc w:val="left"/>
-    </w:lvl>
-  </w:abstractNum>
-  <w:abstractNum w:abstractNumId="1536542956">
-    <w:nsid w:val="5B95C8EC"/>
-    <w:multiLevelType w:val="singleLevel"/>
-    <w:tmpl w:val="5B95C8EC"/>
-    <w:lvl w:ilvl="0" w:tentative="1">
-      <w:start w:val="54"/>
-      <w:numFmt w:val="decimal"/>
-      <w:suff w:val="space"/>
-      <w:lvlText w:val="%1."/>
-      <w:lvlJc w:val="left"/>
-    </w:lvl>
-  </w:abstractNum>
-  <w:abstractNum w:abstractNumId="1541652830">
-    <w:nsid w:val="5BE3C15E"/>
-    <w:multiLevelType w:val="singleLevel"/>
-    <w:tmpl w:val="5BE3C15E"/>
-    <w:lvl w:ilvl="0" w:tentative="1">
-      <w:start w:val="2"/>
-      <w:numFmt w:val="decimal"/>
-      <w:suff w:val="nothing"/>
-      <w:lvlText w:val="%1)"/>
       <w:lvlJc w:val="left"/>
     </w:lvl>
   </w:abstractNum>
@@ -12414,6 +12520,9 @@
   </w:num>
   <w:num w:numId="6">
     <w:abstractNumId w:val="1541652830"/>
+  </w:num>
+  <w:num w:numId="7">
+    <w:abstractNumId w:val="1543887894"/>
   </w:num>
 </w:numbering>
 </file>

--- a/linux常用指令.docx
+++ b/linux常用指令.docx
@@ -12255,7 +12255,7 @@
         <w:textAlignment w:val="auto"/>
         <w:outlineLvl w:val="9"/>
         <w:rPr>
-          <w:rFonts w:hint="eastAsia" w:cs="黑体"/>
+          <w:rFonts w:ascii="Calibri" w:hAnsi="Calibri" w:eastAsia="宋体" w:cs="黑体"/>
           <w:kern w:val="0"/>
           <w:sz w:val="24"/>
           <w:szCs w:val="24"/>
@@ -12280,8 +12280,688 @@
           </v:shape>
         </w:pict>
       </w:r>
+    </w:p>
+    <w:p>
+      <w:pPr>
+        <w:pStyle w:val="2"/>
+        <w:widowControl/>
+        <w:numPr>
+          <w:numId w:val="0"/>
+        </w:numPr>
+        <w:pBdr>
+          <w:top w:val="none" w:color="auto" w:sz="0" w:space="0"/>
+          <w:left w:val="none" w:color="auto" w:sz="0" w:space="0"/>
+          <w:bottom w:val="none" w:color="auto" w:sz="0" w:space="0"/>
+          <w:right w:val="none" w:color="auto" w:sz="0" w:space="0"/>
+        </w:pBdr>
+        <w:shd w:val="clear" w:color="080000" w:fill="FFFFFF"/>
+        <w:wordWrap/>
+        <w:adjustRightInd/>
+        <w:snapToGrid/>
+        <w:spacing w:before="0" w:beforeAutospacing="0" w:after="0" w:afterAutospacing="0" w:line="360" w:lineRule="auto"/>
+        <w:ind w:right="0"/>
+        <w:jc w:val="both"/>
+        <w:textAlignment w:val="auto"/>
+        <w:outlineLvl w:val="9"/>
+        <w:rPr>
+          <w:rFonts w:hint="eastAsia" w:cs="黑体"/>
+          <w:kern w:val="0"/>
+          <w:sz w:val="24"/>
+          <w:szCs w:val="24"/>
+          <w:lang w:val="en-US" w:eastAsia="zh-CN" w:bidi="ar-SA"/>
+        </w:rPr>
+      </w:pPr>
+      <w:r>
+        <w:rPr>
+          <w:rFonts w:hint="eastAsia" w:cs="黑体"/>
+          <w:kern w:val="0"/>
+          <w:sz w:val="24"/>
+          <w:szCs w:val="24"/>
+          <w:lang w:val="en-US" w:eastAsia="zh-CN" w:bidi="ar-SA"/>
+        </w:rPr>
+        <w:t>64 strace 用法</w:t>
+      </w:r>
+    </w:p>
+    <w:p>
+      <w:pPr>
+        <w:pStyle w:val="2"/>
+        <w:widowControl/>
+        <w:numPr>
+          <w:ilvl w:val="0"/>
+          <w:numId w:val="8"/>
+        </w:numPr>
+        <w:pBdr>
+          <w:top w:val="none" w:color="auto" w:sz="0" w:space="0"/>
+          <w:left w:val="none" w:color="auto" w:sz="0" w:space="0"/>
+          <w:bottom w:val="none" w:color="auto" w:sz="0" w:space="0"/>
+          <w:right w:val="none" w:color="auto" w:sz="0" w:space="0"/>
+        </w:pBdr>
+        <w:shd w:val="clear" w:color="080000" w:fill="FFFFFF"/>
+        <w:wordWrap/>
+        <w:adjustRightInd/>
+        <w:snapToGrid/>
+        <w:spacing w:before="0" w:beforeAutospacing="0" w:after="0" w:afterAutospacing="0" w:line="360" w:lineRule="auto"/>
+        <w:ind w:right="0"/>
+        <w:jc w:val="both"/>
+        <w:textAlignment w:val="auto"/>
+        <w:outlineLvl w:val="9"/>
+        <w:rPr>
+          <w:rFonts w:hint="eastAsia" w:cs="黑体"/>
+          <w:kern w:val="0"/>
+          <w:sz w:val="24"/>
+          <w:szCs w:val="24"/>
+          <w:lang w:val="en-US" w:eastAsia="zh-CN" w:bidi="ar-SA"/>
+        </w:rPr>
+      </w:pPr>
+      <w:r>
+        <w:rPr>
+          <w:rFonts w:hint="eastAsia" w:cs="黑体"/>
+          <w:kern w:val="0"/>
+          <w:sz w:val="24"/>
+          <w:szCs w:val="24"/>
+          <w:lang w:val="en-US" w:eastAsia="zh-CN" w:bidi="ar-SA"/>
+        </w:rPr>
+        <w:t>Strace 可以跟踪到一个进程产生的系统调用，包括参数，返回值，执行时间。一般使用strace命令，看到的每一行都是一条系统调用，等号左边是系统调用的函数名及其参数，右边是该调用的返回值。</w:t>
+      </w:r>
+    </w:p>
+    <w:p>
+      <w:pPr>
+        <w:pStyle w:val="2"/>
+        <w:widowControl/>
+        <w:numPr>
+          <w:ilvl w:val="0"/>
+          <w:numId w:val="8"/>
+        </w:numPr>
+        <w:pBdr>
+          <w:top w:val="none" w:color="auto" w:sz="0" w:space="0"/>
+          <w:left w:val="none" w:color="auto" w:sz="0" w:space="0"/>
+          <w:bottom w:val="none" w:color="auto" w:sz="0" w:space="0"/>
+          <w:right w:val="none" w:color="auto" w:sz="0" w:space="0"/>
+        </w:pBdr>
+        <w:shd w:val="clear" w:color="080000" w:fill="FFFFFF"/>
+        <w:wordWrap/>
+        <w:adjustRightInd/>
+        <w:snapToGrid/>
+        <w:spacing w:before="0" w:beforeAutospacing="0" w:after="0" w:afterAutospacing="0" w:line="360" w:lineRule="auto"/>
+        <w:ind w:right="0"/>
+        <w:jc w:val="both"/>
+        <w:textAlignment w:val="auto"/>
+        <w:outlineLvl w:val="9"/>
+        <w:rPr>
+          <w:rFonts w:hint="eastAsia" w:cs="黑体"/>
+          <w:kern w:val="0"/>
+          <w:sz w:val="24"/>
+          <w:szCs w:val="24"/>
+          <w:lang w:val="en-US" w:eastAsia="zh-CN" w:bidi="ar-SA"/>
+        </w:rPr>
+      </w:pPr>
+      <w:r>
+        <w:rPr>
+          <w:rFonts w:hint="eastAsia" w:cs="黑体"/>
+          <w:kern w:val="0"/>
+          <w:sz w:val="24"/>
+          <w:szCs w:val="24"/>
+          <w:lang w:val="en-US" w:eastAsia="zh-CN" w:bidi="ar-SA"/>
+        </w:rPr>
+        <w:t>常用参数</w:t>
+      </w:r>
+    </w:p>
+    <w:p>
+      <w:pPr>
+        <w:pStyle w:val="2"/>
+        <w:widowControl/>
+        <w:numPr>
+          <w:ilvl w:val="0"/>
+          <w:numId w:val="8"/>
+        </w:numPr>
+        <w:pBdr>
+          <w:top w:val="none" w:color="auto" w:sz="0" w:space="0"/>
+          <w:left w:val="none" w:color="auto" w:sz="0" w:space="0"/>
+          <w:bottom w:val="none" w:color="auto" w:sz="0" w:space="0"/>
+          <w:right w:val="none" w:color="auto" w:sz="0" w:space="0"/>
+        </w:pBdr>
+        <w:shd w:val="clear" w:color="080000" w:fill="FFFFFF"/>
+        <w:wordWrap/>
+        <w:adjustRightInd/>
+        <w:snapToGrid/>
+        <w:spacing w:before="0" w:beforeAutospacing="0" w:after="0" w:afterAutospacing="0" w:line="360" w:lineRule="auto"/>
+        <w:ind w:right="0"/>
+        <w:jc w:val="both"/>
+        <w:textAlignment w:val="auto"/>
+        <w:outlineLvl w:val="9"/>
+        <w:rPr>
+          <w:rFonts w:hint="eastAsia" w:cs="黑体"/>
+          <w:kern w:val="0"/>
+          <w:sz w:val="24"/>
+          <w:szCs w:val="24"/>
+          <w:lang w:val="en-US" w:eastAsia="zh-CN" w:bidi="ar-SA"/>
+        </w:rPr>
+      </w:pPr>
+      <w:r>
+        <w:rPr>
+          <w:rFonts w:hint="eastAsia" w:cs="黑体"/>
+          <w:kern w:val="0"/>
+          <w:sz w:val="24"/>
+          <w:szCs w:val="24"/>
+          <w:lang w:val="en-US" w:eastAsia="zh-CN" w:bidi="ar-SA"/>
+        </w:rPr>
+        <w:t>系统调用函数</w:t>
+      </w:r>
+    </w:p>
+    <w:p>
+      <w:pPr>
+        <w:pStyle w:val="2"/>
+        <w:widowControl/>
+        <w:numPr>
+          <w:numId w:val="0"/>
+        </w:numPr>
+        <w:pBdr>
+          <w:top w:val="none" w:color="auto" w:sz="0" w:space="0"/>
+          <w:left w:val="none" w:color="auto" w:sz="0" w:space="0"/>
+          <w:bottom w:val="none" w:color="auto" w:sz="0" w:space="0"/>
+          <w:right w:val="none" w:color="auto" w:sz="0" w:space="0"/>
+        </w:pBdr>
+        <w:shd w:val="clear" w:color="080000" w:fill="FFFFFF"/>
+        <w:wordWrap/>
+        <w:adjustRightInd/>
+        <w:snapToGrid/>
+        <w:spacing w:before="0" w:beforeAutospacing="0" w:after="0" w:afterAutospacing="0" w:line="360" w:lineRule="auto"/>
+        <w:ind w:right="0"/>
+        <w:jc w:val="both"/>
+        <w:textAlignment w:val="auto"/>
+        <w:outlineLvl w:val="9"/>
+        <w:rPr>
+          <w:rFonts w:hint="eastAsia" w:cs="黑体"/>
+          <w:kern w:val="0"/>
+          <w:sz w:val="24"/>
+          <w:szCs w:val="24"/>
+          <w:lang w:val="en-US" w:eastAsia="zh-CN" w:bidi="ar-SA"/>
+        </w:rPr>
+      </w:pPr>
+      <w:r>
+        <w:rPr>
+          <w:rFonts w:hint="eastAsia" w:cs="黑体"/>
+          <w:kern w:val="0"/>
+          <w:sz w:val="24"/>
+          <w:szCs w:val="24"/>
+          <w:lang w:val="en-US" w:eastAsia="zh-CN" w:bidi="ar-SA"/>
+        </w:rPr>
+        <w:t>execve</w:t>
+      </w:r>
+    </w:p>
+    <w:p>
+      <w:pPr>
+        <w:pStyle w:val="2"/>
+        <w:widowControl/>
+        <w:numPr>
+          <w:numId w:val="0"/>
+        </w:numPr>
+        <w:pBdr>
+          <w:top w:val="none" w:color="auto" w:sz="0" w:space="0"/>
+          <w:left w:val="none" w:color="auto" w:sz="0" w:space="0"/>
+          <w:bottom w:val="none" w:color="auto" w:sz="0" w:space="0"/>
+          <w:right w:val="none" w:color="auto" w:sz="0" w:space="0"/>
+        </w:pBdr>
+        <w:shd w:val="clear" w:color="080000" w:fill="FFFFFF"/>
+        <w:wordWrap/>
+        <w:adjustRightInd/>
+        <w:snapToGrid/>
+        <w:spacing w:before="0" w:beforeAutospacing="0" w:after="0" w:afterAutospacing="0" w:line="360" w:lineRule="auto"/>
+        <w:ind w:right="0"/>
+        <w:jc w:val="both"/>
+        <w:textAlignment w:val="auto"/>
+        <w:outlineLvl w:val="9"/>
+        <w:rPr>
+          <w:rFonts w:hint="eastAsia" w:cs="黑体"/>
+          <w:kern w:val="0"/>
+          <w:sz w:val="24"/>
+          <w:szCs w:val="24"/>
+          <w:lang w:val="en-US" w:eastAsia="zh-CN" w:bidi="ar-SA"/>
+        </w:rPr>
+      </w:pPr>
+      <w:r>
+        <w:rPr>
+          <w:rFonts w:hint="eastAsia" w:cs="黑体"/>
+          <w:kern w:val="0"/>
+          <w:sz w:val="24"/>
+          <w:szCs w:val="24"/>
+          <w:lang w:val="en-US" w:eastAsia="zh-CN" w:bidi="ar-SA"/>
+        </w:rPr>
+        <w:t>brk</w:t>
+      </w:r>
+    </w:p>
+    <w:p>
+      <w:pPr>
+        <w:pStyle w:val="2"/>
+        <w:widowControl/>
+        <w:numPr>
+          <w:numId w:val="0"/>
+        </w:numPr>
+        <w:pBdr>
+          <w:top w:val="none" w:color="auto" w:sz="0" w:space="0"/>
+          <w:left w:val="none" w:color="auto" w:sz="0" w:space="0"/>
+          <w:bottom w:val="none" w:color="auto" w:sz="0" w:space="0"/>
+          <w:right w:val="none" w:color="auto" w:sz="0" w:space="0"/>
+        </w:pBdr>
+        <w:shd w:val="clear" w:color="080000" w:fill="FFFFFF"/>
+        <w:wordWrap/>
+        <w:adjustRightInd/>
+        <w:snapToGrid/>
+        <w:spacing w:before="0" w:beforeAutospacing="0" w:after="0" w:afterAutospacing="0" w:line="360" w:lineRule="auto"/>
+        <w:ind w:right="0"/>
+        <w:jc w:val="both"/>
+        <w:textAlignment w:val="auto"/>
+        <w:outlineLvl w:val="9"/>
+        <w:rPr>
+          <w:rFonts w:hint="eastAsia" w:cs="黑体"/>
+          <w:kern w:val="0"/>
+          <w:sz w:val="24"/>
+          <w:szCs w:val="24"/>
+          <w:lang w:val="en-US" w:eastAsia="zh-CN" w:bidi="ar-SA"/>
+        </w:rPr>
+      </w:pPr>
+      <w:r>
+        <w:rPr>
+          <w:rFonts w:hint="eastAsia" w:cs="黑体"/>
+          <w:kern w:val="0"/>
+          <w:sz w:val="24"/>
+          <w:szCs w:val="24"/>
+          <w:lang w:val="en-US" w:eastAsia="zh-CN" w:bidi="ar-SA"/>
+        </w:rPr>
+        <w:t>mmap</w:t>
+      </w:r>
+    </w:p>
+    <w:p>
+      <w:pPr>
+        <w:pStyle w:val="2"/>
+        <w:widowControl/>
+        <w:numPr>
+          <w:numId w:val="0"/>
+        </w:numPr>
+        <w:pBdr>
+          <w:top w:val="none" w:color="auto" w:sz="0" w:space="0"/>
+          <w:left w:val="none" w:color="auto" w:sz="0" w:space="0"/>
+          <w:bottom w:val="none" w:color="auto" w:sz="0" w:space="0"/>
+          <w:right w:val="none" w:color="auto" w:sz="0" w:space="0"/>
+        </w:pBdr>
+        <w:shd w:val="clear" w:color="080000" w:fill="FFFFFF"/>
+        <w:wordWrap/>
+        <w:adjustRightInd/>
+        <w:snapToGrid/>
+        <w:spacing w:before="0" w:beforeAutospacing="0" w:after="0" w:afterAutospacing="0" w:line="360" w:lineRule="auto"/>
+        <w:ind w:right="0"/>
+        <w:jc w:val="both"/>
+        <w:textAlignment w:val="auto"/>
+        <w:outlineLvl w:val="9"/>
+        <w:rPr>
+          <w:rFonts w:hint="eastAsia" w:cs="黑体"/>
+          <w:kern w:val="0"/>
+          <w:sz w:val="24"/>
+          <w:szCs w:val="24"/>
+          <w:lang w:val="en-US" w:eastAsia="zh-CN" w:bidi="ar-SA"/>
+        </w:rPr>
+      </w:pPr>
+      <w:r>
+        <w:rPr>
+          <w:rFonts w:hint="eastAsia" w:cs="黑体"/>
+          <w:kern w:val="0"/>
+          <w:sz w:val="24"/>
+          <w:szCs w:val="24"/>
+          <w:lang w:val="en-US" w:eastAsia="zh-CN" w:bidi="ar-SA"/>
+        </w:rPr>
+        <w:t>Access</w:t>
+      </w:r>
+    </w:p>
+    <w:p>
+      <w:pPr>
+        <w:pStyle w:val="2"/>
+        <w:widowControl/>
+        <w:numPr>
+          <w:numId w:val="0"/>
+        </w:numPr>
+        <w:pBdr>
+          <w:top w:val="none" w:color="auto" w:sz="0" w:space="0"/>
+          <w:left w:val="none" w:color="auto" w:sz="0" w:space="0"/>
+          <w:bottom w:val="none" w:color="auto" w:sz="0" w:space="0"/>
+          <w:right w:val="none" w:color="auto" w:sz="0" w:space="0"/>
+        </w:pBdr>
+        <w:shd w:val="clear" w:color="080000" w:fill="FFFFFF"/>
+        <w:wordWrap/>
+        <w:adjustRightInd/>
+        <w:snapToGrid/>
+        <w:spacing w:before="0" w:beforeAutospacing="0" w:after="0" w:afterAutospacing="0" w:line="360" w:lineRule="auto"/>
+        <w:ind w:right="0"/>
+        <w:jc w:val="both"/>
+        <w:textAlignment w:val="auto"/>
+        <w:outlineLvl w:val="9"/>
+        <w:rPr>
+          <w:rFonts w:hint="eastAsia" w:cs="黑体"/>
+          <w:kern w:val="0"/>
+          <w:sz w:val="24"/>
+          <w:szCs w:val="24"/>
+          <w:lang w:val="en-US" w:eastAsia="zh-CN" w:bidi="ar-SA"/>
+        </w:rPr>
+      </w:pPr>
+      <w:r>
+        <w:rPr>
+          <w:rFonts w:hint="eastAsia" w:cs="黑体"/>
+          <w:kern w:val="0"/>
+          <w:sz w:val="24"/>
+          <w:szCs w:val="24"/>
+          <w:lang w:val="en-US" w:eastAsia="zh-CN" w:bidi="ar-SA"/>
+        </w:rPr>
+        <w:t>Open</w:t>
+      </w:r>
+    </w:p>
+    <w:p>
+      <w:pPr>
+        <w:pStyle w:val="2"/>
+        <w:widowControl/>
+        <w:numPr>
+          <w:numId w:val="0"/>
+        </w:numPr>
+        <w:pBdr>
+          <w:top w:val="none" w:color="auto" w:sz="0" w:space="0"/>
+          <w:left w:val="none" w:color="auto" w:sz="0" w:space="0"/>
+          <w:bottom w:val="none" w:color="auto" w:sz="0" w:space="0"/>
+          <w:right w:val="none" w:color="auto" w:sz="0" w:space="0"/>
+        </w:pBdr>
+        <w:shd w:val="clear" w:color="080000" w:fill="FFFFFF"/>
+        <w:wordWrap/>
+        <w:adjustRightInd/>
+        <w:snapToGrid/>
+        <w:spacing w:before="0" w:beforeAutospacing="0" w:after="0" w:afterAutospacing="0" w:line="360" w:lineRule="auto"/>
+        <w:ind w:right="0"/>
+        <w:jc w:val="both"/>
+        <w:textAlignment w:val="auto"/>
+        <w:outlineLvl w:val="9"/>
+        <w:rPr>
+          <w:rFonts w:hint="eastAsia" w:cs="黑体"/>
+          <w:kern w:val="0"/>
+          <w:sz w:val="24"/>
+          <w:szCs w:val="24"/>
+          <w:lang w:val="en-US" w:eastAsia="zh-CN" w:bidi="ar-SA"/>
+        </w:rPr>
+      </w:pPr>
+      <w:r>
+        <w:rPr>
+          <w:rFonts w:hint="eastAsia" w:cs="黑体"/>
+          <w:kern w:val="0"/>
+          <w:sz w:val="24"/>
+          <w:szCs w:val="24"/>
+          <w:lang w:val="en-US" w:eastAsia="zh-CN" w:bidi="ar-SA"/>
+        </w:rPr>
+        <w:t>Close</w:t>
+      </w:r>
+    </w:p>
+    <w:p>
+      <w:pPr>
+        <w:pStyle w:val="2"/>
+        <w:widowControl/>
+        <w:numPr>
+          <w:numId w:val="0"/>
+        </w:numPr>
+        <w:pBdr>
+          <w:top w:val="none" w:color="auto" w:sz="0" w:space="0"/>
+          <w:left w:val="none" w:color="auto" w:sz="0" w:space="0"/>
+          <w:bottom w:val="none" w:color="auto" w:sz="0" w:space="0"/>
+          <w:right w:val="none" w:color="auto" w:sz="0" w:space="0"/>
+        </w:pBdr>
+        <w:shd w:val="clear" w:color="080000" w:fill="FFFFFF"/>
+        <w:wordWrap/>
+        <w:adjustRightInd/>
+        <w:snapToGrid/>
+        <w:spacing w:before="0" w:beforeAutospacing="0" w:after="0" w:afterAutospacing="0" w:line="360" w:lineRule="auto"/>
+        <w:ind w:right="0"/>
+        <w:jc w:val="both"/>
+        <w:textAlignment w:val="auto"/>
+        <w:outlineLvl w:val="9"/>
+        <w:rPr>
+          <w:rFonts w:hint="eastAsia" w:cs="黑体"/>
+          <w:kern w:val="0"/>
+          <w:sz w:val="24"/>
+          <w:szCs w:val="24"/>
+          <w:lang w:val="en-US" w:eastAsia="zh-CN" w:bidi="ar-SA"/>
+        </w:rPr>
+      </w:pPr>
+      <w:r>
+        <w:rPr>
+          <w:rFonts w:hint="eastAsia" w:cs="黑体"/>
+          <w:kern w:val="0"/>
+          <w:sz w:val="24"/>
+          <w:szCs w:val="24"/>
+          <w:lang w:val="en-US" w:eastAsia="zh-CN" w:bidi="ar-SA"/>
+        </w:rPr>
+        <w:t>Read</w:t>
+      </w:r>
+    </w:p>
+    <w:p>
+      <w:pPr>
+        <w:pStyle w:val="2"/>
+        <w:widowControl/>
+        <w:numPr>
+          <w:numId w:val="0"/>
+        </w:numPr>
+        <w:pBdr>
+          <w:top w:val="none" w:color="auto" w:sz="0" w:space="0"/>
+          <w:left w:val="none" w:color="auto" w:sz="0" w:space="0"/>
+          <w:bottom w:val="none" w:color="auto" w:sz="0" w:space="0"/>
+          <w:right w:val="none" w:color="auto" w:sz="0" w:space="0"/>
+        </w:pBdr>
+        <w:shd w:val="clear" w:color="080000" w:fill="FFFFFF"/>
+        <w:wordWrap/>
+        <w:adjustRightInd/>
+        <w:snapToGrid/>
+        <w:spacing w:before="0" w:beforeAutospacing="0" w:after="0" w:afterAutospacing="0" w:line="360" w:lineRule="auto"/>
+        <w:ind w:right="0"/>
+        <w:jc w:val="both"/>
+        <w:textAlignment w:val="auto"/>
+        <w:outlineLvl w:val="9"/>
+        <w:rPr>
+          <w:rFonts w:hint="eastAsia" w:cs="黑体"/>
+          <w:kern w:val="0"/>
+          <w:sz w:val="24"/>
+          <w:szCs w:val="24"/>
+          <w:lang w:val="en-US" w:eastAsia="zh-CN" w:bidi="ar-SA"/>
+        </w:rPr>
+      </w:pPr>
+      <w:r>
+        <w:rPr>
+          <w:rFonts w:hint="eastAsia" w:cs="黑体"/>
+          <w:kern w:val="0"/>
+          <w:sz w:val="24"/>
+          <w:szCs w:val="24"/>
+          <w:lang w:val="en-US" w:eastAsia="zh-CN" w:bidi="ar-SA"/>
+        </w:rPr>
+        <w:t>Fstat</w:t>
+      </w:r>
+    </w:p>
+    <w:p>
+      <w:pPr>
+        <w:pStyle w:val="2"/>
+        <w:widowControl/>
+        <w:numPr>
+          <w:numId w:val="0"/>
+        </w:numPr>
+        <w:pBdr>
+          <w:top w:val="none" w:color="auto" w:sz="0" w:space="0"/>
+          <w:left w:val="none" w:color="auto" w:sz="0" w:space="0"/>
+          <w:bottom w:val="none" w:color="auto" w:sz="0" w:space="0"/>
+          <w:right w:val="none" w:color="auto" w:sz="0" w:space="0"/>
+        </w:pBdr>
+        <w:shd w:val="clear" w:color="080000" w:fill="FFFFFF"/>
+        <w:wordWrap/>
+        <w:adjustRightInd/>
+        <w:snapToGrid/>
+        <w:spacing w:before="0" w:beforeAutospacing="0" w:after="0" w:afterAutospacing="0" w:line="360" w:lineRule="auto"/>
+        <w:ind w:right="0"/>
+        <w:jc w:val="both"/>
+        <w:textAlignment w:val="auto"/>
+        <w:outlineLvl w:val="9"/>
+        <w:rPr>
+          <w:rFonts w:hint="eastAsia" w:cs="黑体"/>
+          <w:kern w:val="0"/>
+          <w:sz w:val="24"/>
+          <w:szCs w:val="24"/>
+          <w:lang w:val="en-US" w:eastAsia="zh-CN" w:bidi="ar-SA"/>
+        </w:rPr>
+      </w:pPr>
+      <w:r>
+        <w:rPr>
+          <w:rFonts w:hint="eastAsia" w:cs="黑体"/>
+          <w:kern w:val="0"/>
+          <w:sz w:val="24"/>
+          <w:szCs w:val="24"/>
+          <w:lang w:val="en-US" w:eastAsia="zh-CN" w:bidi="ar-SA"/>
+        </w:rPr>
+        <w:t>Mprotect</w:t>
+      </w:r>
+    </w:p>
+    <w:p>
+      <w:pPr>
+        <w:pStyle w:val="2"/>
+        <w:widowControl/>
+        <w:numPr>
+          <w:numId w:val="0"/>
+        </w:numPr>
+        <w:pBdr>
+          <w:top w:val="none" w:color="auto" w:sz="0" w:space="0"/>
+          <w:left w:val="none" w:color="auto" w:sz="0" w:space="0"/>
+          <w:bottom w:val="none" w:color="auto" w:sz="0" w:space="0"/>
+          <w:right w:val="none" w:color="auto" w:sz="0" w:space="0"/>
+        </w:pBdr>
+        <w:shd w:val="clear" w:color="080000" w:fill="FFFFFF"/>
+        <w:wordWrap/>
+        <w:adjustRightInd/>
+        <w:snapToGrid/>
+        <w:spacing w:before="0" w:beforeAutospacing="0" w:after="0" w:afterAutospacing="0" w:line="360" w:lineRule="auto"/>
+        <w:ind w:right="0"/>
+        <w:jc w:val="both"/>
+        <w:textAlignment w:val="auto"/>
+        <w:outlineLvl w:val="9"/>
+        <w:rPr>
+          <w:rFonts w:hint="eastAsia" w:cs="黑体"/>
+          <w:kern w:val="0"/>
+          <w:sz w:val="24"/>
+          <w:szCs w:val="24"/>
+          <w:lang w:val="en-US" w:eastAsia="zh-CN" w:bidi="ar-SA"/>
+        </w:rPr>
+      </w:pPr>
+      <w:r>
+        <w:rPr>
+          <w:rFonts w:hint="eastAsia" w:cs="黑体"/>
+          <w:kern w:val="0"/>
+          <w:sz w:val="24"/>
+          <w:szCs w:val="24"/>
+          <w:lang w:val="en-US" w:eastAsia="zh-CN" w:bidi="ar-SA"/>
+        </w:rPr>
+        <w:t>Set_tid_address</w:t>
+      </w:r>
+    </w:p>
+    <w:p>
+      <w:pPr>
+        <w:pStyle w:val="2"/>
+        <w:widowControl/>
+        <w:numPr>
+          <w:numId w:val="0"/>
+        </w:numPr>
+        <w:pBdr>
+          <w:top w:val="none" w:color="auto" w:sz="0" w:space="0"/>
+          <w:left w:val="none" w:color="auto" w:sz="0" w:space="0"/>
+          <w:bottom w:val="none" w:color="auto" w:sz="0" w:space="0"/>
+          <w:right w:val="none" w:color="auto" w:sz="0" w:space="0"/>
+        </w:pBdr>
+        <w:shd w:val="clear" w:color="080000" w:fill="FFFFFF"/>
+        <w:wordWrap/>
+        <w:adjustRightInd/>
+        <w:snapToGrid/>
+        <w:spacing w:before="0" w:beforeAutospacing="0" w:after="0" w:afterAutospacing="0" w:line="360" w:lineRule="auto"/>
+        <w:ind w:right="0"/>
+        <w:jc w:val="both"/>
+        <w:textAlignment w:val="auto"/>
+        <w:outlineLvl w:val="9"/>
+        <w:rPr>
+          <w:rFonts w:hint="eastAsia" w:cs="黑体"/>
+          <w:kern w:val="0"/>
+          <w:sz w:val="24"/>
+          <w:szCs w:val="24"/>
+          <w:lang w:val="en-US" w:eastAsia="zh-CN" w:bidi="ar-SA"/>
+        </w:rPr>
+      </w:pPr>
+      <w:r>
+        <w:rPr>
+          <w:rFonts w:hint="eastAsia" w:cs="黑体"/>
+          <w:kern w:val="0"/>
+          <w:sz w:val="24"/>
+          <w:szCs w:val="24"/>
+          <w:lang w:val="en-US" w:eastAsia="zh-CN" w:bidi="ar-SA"/>
+        </w:rPr>
+        <w:t>Futex</w:t>
+      </w:r>
+    </w:p>
+    <w:p>
+      <w:pPr>
+        <w:pStyle w:val="2"/>
+        <w:widowControl/>
+        <w:numPr>
+          <w:numId w:val="0"/>
+        </w:numPr>
+        <w:pBdr>
+          <w:top w:val="none" w:color="auto" w:sz="0" w:space="0"/>
+          <w:left w:val="none" w:color="auto" w:sz="0" w:space="0"/>
+          <w:bottom w:val="none" w:color="auto" w:sz="0" w:space="0"/>
+          <w:right w:val="none" w:color="auto" w:sz="0" w:space="0"/>
+        </w:pBdr>
+        <w:shd w:val="clear" w:color="080000" w:fill="FFFFFF"/>
+        <w:wordWrap/>
+        <w:adjustRightInd/>
+        <w:snapToGrid/>
+        <w:spacing w:before="0" w:beforeAutospacing="0" w:after="0" w:afterAutospacing="0" w:line="360" w:lineRule="auto"/>
+        <w:ind w:right="0"/>
+        <w:jc w:val="both"/>
+        <w:textAlignment w:val="auto"/>
+        <w:outlineLvl w:val="9"/>
+        <w:rPr>
+          <w:rFonts w:hint="eastAsia" w:cs="黑体"/>
+          <w:kern w:val="0"/>
+          <w:sz w:val="24"/>
+          <w:szCs w:val="24"/>
+          <w:lang w:val="en-US" w:eastAsia="zh-CN" w:bidi="ar-SA"/>
+        </w:rPr>
+      </w:pPr>
       <w:bookmarkStart w:id="0" w:name="_GoBack"/>
       <w:bookmarkEnd w:id="0"/>
+    </w:p>
+    <w:p>
+      <w:pPr>
+        <w:pStyle w:val="2"/>
+        <w:widowControl/>
+        <w:numPr>
+          <w:numId w:val="0"/>
+        </w:numPr>
+        <w:pBdr>
+          <w:top w:val="none" w:color="auto" w:sz="0" w:space="0"/>
+          <w:left w:val="none" w:color="auto" w:sz="0" w:space="0"/>
+          <w:bottom w:val="none" w:color="auto" w:sz="0" w:space="0"/>
+          <w:right w:val="none" w:color="auto" w:sz="0" w:space="0"/>
+        </w:pBdr>
+        <w:shd w:val="clear" w:color="080000" w:fill="FFFFFF"/>
+        <w:wordWrap/>
+        <w:adjustRightInd/>
+        <w:snapToGrid/>
+        <w:spacing w:before="0" w:beforeAutospacing="0" w:after="0" w:afterAutospacing="0" w:line="360" w:lineRule="auto"/>
+        <w:ind w:right="0"/>
+        <w:jc w:val="both"/>
+        <w:textAlignment w:val="auto"/>
+        <w:outlineLvl w:val="9"/>
+        <w:rPr>
+          <w:rFonts w:hint="eastAsia" w:cs="黑体"/>
+          <w:kern w:val="0"/>
+          <w:sz w:val="24"/>
+          <w:szCs w:val="24"/>
+          <w:lang w:val="en-US" w:eastAsia="zh-CN" w:bidi="ar-SA"/>
+        </w:rPr>
+      </w:pPr>
     </w:p>
     <w:sectPr>
       <w:pgSz w:w="11906" w:h="16838"/>
@@ -12295,42 +12975,6 @@
 
 <file path=word/numbering.xml><?xml version="1.0" encoding="utf-8"?>
 <w:numbering xmlns:wpc="http://schemas.microsoft.com/office/word/2010/wordprocessingCanvas" xmlns:mc="http://schemas.openxmlformats.org/markup-compatibility/2006" xmlns:o="urn:schemas-microsoft-com:office:office" xmlns:r="http://schemas.openxmlformats.org/officeDocument/2006/relationships" xmlns:m="http://schemas.openxmlformats.org/officeDocument/2006/math" xmlns:v="urn:schemas-microsoft-com:vml" xmlns:wp14="http://schemas.microsoft.com/office/word/2010/wordprocessingDrawing" xmlns:wp="http://schemas.openxmlformats.org/drawingml/2006/wordprocessingDrawing" xmlns:w10="urn:schemas-microsoft-com:office:word" xmlns:w="http://schemas.openxmlformats.org/wordprocessingml/2006/main" xmlns:w14="http://schemas.microsoft.com/office/word/2010/wordml" xmlns:wpg="http://schemas.microsoft.com/office/word/2010/wordprocessingGroup" xmlns:wpi="http://schemas.microsoft.com/office/word/2010/wordprocessingInk" xmlns:wne="http://schemas.microsoft.com/office/word/2006/wordml" xmlns:wps="http://schemas.microsoft.com/office/word/2010/wordprocessingShape" mc:Ignorable="w14 wp14">
-  <w:abstractNum w:abstractNumId="1541652729">
-    <w:nsid w:val="5BE3C0F9"/>
-    <w:multiLevelType w:val="singleLevel"/>
-    <w:tmpl w:val="5BE3C0F9"/>
-    <w:lvl w:ilvl="0" w:tentative="1">
-      <w:start w:val="63"/>
-      <w:numFmt w:val="decimal"/>
-      <w:suff w:val="nothing"/>
-      <w:lvlText w:val="%1."/>
-      <w:lvlJc w:val="left"/>
-    </w:lvl>
-  </w:abstractNum>
-  <w:abstractNum w:abstractNumId="1536542956">
-    <w:nsid w:val="5B95C8EC"/>
-    <w:multiLevelType w:val="singleLevel"/>
-    <w:tmpl w:val="5B95C8EC"/>
-    <w:lvl w:ilvl="0" w:tentative="1">
-      <w:start w:val="54"/>
-      <w:numFmt w:val="decimal"/>
-      <w:suff w:val="space"/>
-      <w:lvlText w:val="%1."/>
-      <w:lvlJc w:val="left"/>
-    </w:lvl>
-  </w:abstractNum>
-  <w:abstractNum w:abstractNumId="1541652747">
-    <w:nsid w:val="5BE3C10B"/>
-    <w:multiLevelType w:val="singleLevel"/>
-    <w:tmpl w:val="5BE3C10B"/>
-    <w:lvl w:ilvl="0" w:tentative="1">
-      <w:start w:val="1"/>
-      <w:numFmt w:val="decimal"/>
-      <w:suff w:val="nothing"/>
-      <w:lvlText w:val="%1）"/>
-      <w:lvlJc w:val="left"/>
-    </w:lvl>
-  </w:abstractNum>
   <w:abstractNum w:abstractNumId="1541652830">
     <w:nsid w:val="5BE3C15E"/>
     <w:multiLevelType w:val="singleLevel"/>
@@ -12503,6 +13147,54 @@
       <w:lvlJc w:val="left"/>
     </w:lvl>
   </w:abstractNum>
+  <w:abstractNum w:abstractNumId="1536542956">
+    <w:nsid w:val="5B95C8EC"/>
+    <w:multiLevelType w:val="singleLevel"/>
+    <w:tmpl w:val="5B95C8EC"/>
+    <w:lvl w:ilvl="0" w:tentative="1">
+      <w:start w:val="54"/>
+      <w:numFmt w:val="decimal"/>
+      <w:suff w:val="space"/>
+      <w:lvlText w:val="%1."/>
+      <w:lvlJc w:val="left"/>
+    </w:lvl>
+  </w:abstractNum>
+  <w:abstractNum w:abstractNumId="1541652747">
+    <w:nsid w:val="5BE3C10B"/>
+    <w:multiLevelType w:val="singleLevel"/>
+    <w:tmpl w:val="5BE3C10B"/>
+    <w:lvl w:ilvl="0" w:tentative="1">
+      <w:start w:val="1"/>
+      <w:numFmt w:val="decimal"/>
+      <w:suff w:val="nothing"/>
+      <w:lvlText w:val="%1）"/>
+      <w:lvlJc w:val="left"/>
+    </w:lvl>
+  </w:abstractNum>
+  <w:abstractNum w:abstractNumId="1541652729">
+    <w:nsid w:val="5BE3C0F9"/>
+    <w:multiLevelType w:val="singleLevel"/>
+    <w:tmpl w:val="5BE3C0F9"/>
+    <w:lvl w:ilvl="0" w:tentative="1">
+      <w:start w:val="63"/>
+      <w:numFmt w:val="decimal"/>
+      <w:suff w:val="nothing"/>
+      <w:lvlText w:val="%1."/>
+      <w:lvlJc w:val="left"/>
+    </w:lvl>
+  </w:abstractNum>
+  <w:abstractNum w:abstractNumId="1548639205">
+    <w:nsid w:val="5C4E5BE5"/>
+    <w:multiLevelType w:val="singleLevel"/>
+    <w:tmpl w:val="5C4E5BE5"/>
+    <w:lvl w:ilvl="0" w:tentative="1">
+      <w:start w:val="1"/>
+      <w:numFmt w:val="decimal"/>
+      <w:suff w:val="nothing"/>
+      <w:lvlText w:val="%1）"/>
+      <w:lvlJc w:val="left"/>
+    </w:lvl>
+  </w:abstractNum>
   <w:num w:numId="1">
     <w:abstractNumId w:val="475059980"/>
   </w:num>
@@ -12523,6 +13215,9 @@
   </w:num>
   <w:num w:numId="7">
     <w:abstractNumId w:val="1543887894"/>
+  </w:num>
+  <w:num w:numId="8">
+    <w:abstractNumId w:val="1548639205"/>
   </w:num>
 </w:numbering>
 </file>
